--- a/documents/templates/convention.docx
+++ b/documents/templates/convention.docx
@@ -141,7 +141,6 @@
         </w:rPr>
         <w:t xml:space="preserve"> </w:t>
       </w:r>
-      <w:proofErr w:type="gramStart"/>
       <w:r>
         <w:rPr>
           <w:rFonts w:ascii="Verdana" w:hAnsi="Verdana" w:cs="Tahoma"/>
@@ -160,7 +159,6 @@
         <w:t>centre_formation.nom</w:t>
       </w:r>
       <w:proofErr w:type="spellEnd"/>
-      <w:proofErr w:type="gramEnd"/>
       <w:r>
         <w:rPr>
           <w:rFonts w:ascii="Verdana" w:hAnsi="Verdana" w:cs="Tahoma"/>
@@ -334,7 +332,6 @@
         </w:rPr>
         <w:t xml:space="preserve"> </w:t>
       </w:r>
-      <w:proofErr w:type="gramStart"/>
       <w:r>
         <w:rPr>
           <w:rFonts w:ascii="Verdana" w:hAnsi="Verdana" w:cs="Tahoma"/>
@@ -353,7 +350,6 @@
         <w:t>client.entreprise.nom</w:t>
       </w:r>
       <w:proofErr w:type="spellEnd"/>
-      <w:proofErr w:type="gramEnd"/>
       <w:r>
         <w:rPr>
           <w:rFonts w:ascii="Verdana" w:hAnsi="Verdana" w:cs="Tahoma"/>
@@ -516,6 +512,8 @@
           <w:szCs w:val="20"/>
         </w:rPr>
       </w:pPr>
+      <w:bookmarkStart w:id="0" w:name="_GoBack"/>
+      <w:bookmarkEnd w:id="0"/>
     </w:p>
     <w:p>
       <w:pPr>
@@ -571,7 +569,6 @@
         </w:rPr>
         <w:t xml:space="preserve">L’organisme </w:t>
       </w:r>
-      <w:proofErr w:type="gramStart"/>
       <w:r>
         <w:rPr>
           <w:rFonts w:ascii="Verdana" w:hAnsi="Verdana" w:cs="Tahoma"/>
@@ -590,7 +587,6 @@
         <w:t>centre_formation.nom</w:t>
       </w:r>
       <w:proofErr w:type="spellEnd"/>
-      <w:proofErr w:type="gramEnd"/>
       <w:r>
         <w:rPr>
           <w:rFonts w:ascii="Verdana" w:hAnsi="Verdana" w:cs="Tahoma"/>
@@ -654,9 +650,169 @@
           <w:sz w:val="20"/>
           <w:szCs w:val="20"/>
         </w:rPr>
+        <w:t xml:space="preserve"> {{ </w:t>
+      </w:r>
+      <w:proofErr w:type="spellStart"/>
+      <w:r>
+        <w:rPr>
+          <w:rFonts w:ascii="Verdana" w:hAnsi="Verdana" w:cs="Tahoma"/>
+          <w:sz w:val="20"/>
+          <w:szCs w:val="20"/>
+        </w:rPr>
+        <w:t>session.formation.nom</w:t>
+      </w:r>
+      <w:proofErr w:type="spellEnd"/>
+      <w:r>
+        <w:rPr>
+          <w:rFonts w:ascii="Verdana" w:hAnsi="Verdana" w:cs="Tahoma"/>
+          <w:sz w:val="20"/>
+          <w:szCs w:val="20"/>
+        </w:rPr>
+        <w:t xml:space="preserve"> }}</w:t>
+      </w:r>
+    </w:p>
+    <w:p>
+      <w:pPr>
+        <w:rPr>
+          <w:rFonts w:ascii="Verdana" w:hAnsi="Verdana" w:cs="Tahoma"/>
+          <w:sz w:val="20"/>
+          <w:szCs w:val="20"/>
+        </w:rPr>
+      </w:pPr>
+      <w:r>
+        <w:rPr>
+          <w:rFonts w:ascii="Verdana" w:hAnsi="Verdana" w:cs="Tahoma"/>
+          <w:sz w:val="20"/>
+          <w:szCs w:val="20"/>
+        </w:rPr>
+        <w:t>- Objectifs :</w:t>
+      </w:r>
+      <w:r>
+        <w:rPr>
+          <w:rFonts w:ascii="Verdana" w:hAnsi="Verdana" w:cs="Tahoma"/>
+          <w:sz w:val="20"/>
+          <w:szCs w:val="20"/>
+        </w:rPr>
+        <w:t xml:space="preserve"> {{ </w:t>
+      </w:r>
+      <w:proofErr w:type="spellStart"/>
+      <w:r>
+        <w:rPr>
+          <w:rFonts w:ascii="Verdana" w:hAnsi="Verdana" w:cs="Tahoma"/>
+          <w:sz w:val="20"/>
+          <w:szCs w:val="20"/>
+        </w:rPr>
+        <w:t>session.formation.description</w:t>
+      </w:r>
+      <w:proofErr w:type="spellEnd"/>
+      <w:r>
+        <w:rPr>
+          <w:rFonts w:ascii="Verdana" w:hAnsi="Verdana" w:cs="Tahoma"/>
+          <w:sz w:val="20"/>
+          <w:szCs w:val="20"/>
+        </w:rPr>
+        <w:t xml:space="preserve"> }}</w:t>
+      </w:r>
+    </w:p>
+    <w:p>
+      <w:pPr>
+        <w:rPr>
+          <w:rFonts w:ascii="Verdana" w:hAnsi="Verdana" w:cs="Tahoma"/>
+          <w:color w:val="000000" w:themeColor="text1"/>
+          <w:sz w:val="20"/>
+          <w:szCs w:val="20"/>
+        </w:rPr>
+      </w:pPr>
+      <w:r>
+        <w:rPr>
+          <w:rFonts w:ascii="Verdana" w:hAnsi="Verdana" w:cs="Tahoma"/>
+          <w:color w:val="000000" w:themeColor="text1"/>
+          <w:sz w:val="20"/>
+          <w:szCs w:val="20"/>
+        </w:rPr>
+        <w:t>- Programme et méthodes : joints en annexe 1</w:t>
+      </w:r>
+      <w:r>
+        <w:rPr>
+          <w:rFonts w:ascii="Verdana" w:hAnsi="Verdana" w:cs="Tahoma"/>
+          <w:color w:val="000000" w:themeColor="text1"/>
+          <w:sz w:val="20"/>
+          <w:szCs w:val="20"/>
+        </w:rPr>
+        <w:t>.</w:t>
+      </w:r>
+    </w:p>
+    <w:p>
+      <w:pPr>
+        <w:rPr>
+          <w:rFonts w:ascii="Verdana" w:hAnsi="Verdana" w:cs="Tahoma"/>
+          <w:color w:val="000000" w:themeColor="text1"/>
+          <w:sz w:val="20"/>
+          <w:szCs w:val="20"/>
+        </w:rPr>
+      </w:pPr>
+      <w:r>
+        <w:rPr>
+          <w:rFonts w:ascii="Verdana" w:hAnsi="Verdana" w:cs="Tahoma"/>
+          <w:color w:val="000000" w:themeColor="text1"/>
+          <w:sz w:val="20"/>
+          <w:szCs w:val="20"/>
+        </w:rPr>
+        <w:t>- Type d’action de formation (arti</w:t>
+      </w:r>
+      <w:r>
+        <w:rPr>
+          <w:rFonts w:ascii="Verdana" w:hAnsi="Verdana" w:cs="Tahoma"/>
+          <w:color w:val="000000" w:themeColor="text1"/>
+          <w:sz w:val="20"/>
+          <w:szCs w:val="20"/>
+        </w:rPr>
+        <w:t>cle L.6313-1 du Code du travail)</w:t>
+      </w:r>
+      <w:r>
+        <w:rPr>
+          <w:rFonts w:ascii="Verdana" w:hAnsi="Verdana" w:cs="Tahoma"/>
+          <w:color w:val="000000" w:themeColor="text1"/>
+          <w:sz w:val="20"/>
+          <w:szCs w:val="20"/>
+        </w:rPr>
+        <w:t>:</w:t>
+      </w:r>
+      <w:r>
+        <w:rPr>
+          <w:rFonts w:ascii="Verdana" w:hAnsi="Verdana" w:cs="Tahoma"/>
+          <w:color w:val="000000" w:themeColor="text1"/>
+          <w:sz w:val="20"/>
+          <w:szCs w:val="20"/>
+        </w:rPr>
         <w:t xml:space="preserve"> </w:t>
       </w:r>
-      <w:proofErr w:type="gramStart"/>
+      <w:r>
+        <w:rPr>
+          <w:rFonts w:ascii="Verdana" w:hAnsi="Verdana" w:cs="Tahoma"/>
+          <w:color w:val="000000" w:themeColor="text1"/>
+          <w:sz w:val="20"/>
+          <w:szCs w:val="20"/>
+        </w:rPr>
+        <w:t>...............................</w:t>
+      </w:r>
+    </w:p>
+    <w:p>
+      <w:pPr>
+        <w:rPr>
+          <w:rFonts w:ascii="Verdana" w:hAnsi="Verdana" w:cs="Tahoma"/>
+          <w:sz w:val="20"/>
+          <w:szCs w:val="20"/>
+        </w:rPr>
+      </w:pPr>
+      <w:r>
+        <w:rPr>
+          <w:rFonts w:ascii="Verdana" w:hAnsi="Verdana" w:cs="Tahoma"/>
+          <w:sz w:val="20"/>
+          <w:szCs w:val="20"/>
+        </w:rPr>
+        <w:t xml:space="preserve">- Dates : </w:t>
+      </w:r>
       <w:r>
         <w:rPr>
           <w:rFonts w:ascii="Verdana" w:hAnsi="Verdana" w:cs="Tahoma"/>
@@ -672,10 +828,84 @@
           <w:sz w:val="20"/>
           <w:szCs w:val="20"/>
         </w:rPr>
-        <w:t>session.formation.nom</w:t>
+        <w:t>convention.</w:t>
+      </w:r>
+      <w:r>
+        <w:rPr>
+          <w:rFonts w:ascii="Verdana" w:hAnsi="Verdana" w:cs="Tahoma"/>
+          <w:sz w:val="20"/>
+          <w:szCs w:val="20"/>
+        </w:rPr>
+        <w:t>cours.get_interval</w:t>
       </w:r>
       <w:proofErr w:type="spellEnd"/>
-      <w:proofErr w:type="gramEnd"/>
+      <w:r>
+        <w:rPr>
+          <w:rFonts w:ascii="Verdana" w:hAnsi="Verdana" w:cs="Tahoma"/>
+          <w:sz w:val="20"/>
+          <w:szCs w:val="20"/>
+        </w:rPr>
+        <w:t>() }}</w:t>
+      </w:r>
+      <w:r>
+        <w:rPr>
+          <w:rFonts w:ascii="Verdana" w:hAnsi="Verdana" w:cs="Tahoma"/>
+          <w:sz w:val="20"/>
+          <w:szCs w:val="20"/>
+        </w:rPr>
+        <w:t xml:space="preserve"> </w:t>
+      </w:r>
+    </w:p>
+    <w:p>
+      <w:pPr>
+        <w:rPr>
+          <w:rFonts w:ascii="Verdana" w:hAnsi="Verdana" w:cs="Tahoma"/>
+          <w:sz w:val="20"/>
+          <w:szCs w:val="20"/>
+        </w:rPr>
+      </w:pPr>
+      <w:r>
+        <w:rPr>
+          <w:rFonts w:ascii="Verdana" w:hAnsi="Verdana" w:cs="Tahoma"/>
+          <w:sz w:val="20"/>
+          <w:szCs w:val="20"/>
+        </w:rPr>
+        <w:t>- Lieu :</w:t>
+      </w:r>
+      <w:r>
+        <w:rPr>
+          <w:rFonts w:ascii="Verdana" w:hAnsi="Verdana" w:cs="Tahoma"/>
+          <w:sz w:val="20"/>
+          <w:szCs w:val="20"/>
+        </w:rPr>
+        <w:t xml:space="preserve"> {{ </w:t>
+      </w:r>
+      <w:proofErr w:type="spellStart"/>
+      <w:r>
+        <w:rPr>
+          <w:rFonts w:ascii="Verdana" w:hAnsi="Verdana" w:cs="Tahoma"/>
+          <w:sz w:val="20"/>
+          <w:szCs w:val="20"/>
+        </w:rPr>
+        <w:t>convention</w:t>
+      </w:r>
+      <w:r>
+        <w:rPr>
+          <w:rFonts w:ascii="Verdana" w:hAnsi="Verdana" w:cs="Tahoma"/>
+          <w:sz w:val="20"/>
+          <w:szCs w:val="20"/>
+        </w:rPr>
+        <w:t>.</w:t>
+      </w:r>
+      <w:r>
+        <w:rPr>
+          <w:rFonts w:ascii="Verdana" w:hAnsi="Verdana" w:cs="Tahoma"/>
+          <w:sz w:val="20"/>
+          <w:szCs w:val="20"/>
+        </w:rPr>
+        <w:t>cours.localisation.nom</w:t>
+      </w:r>
+      <w:proofErr w:type="spellEnd"/>
       <w:r>
         <w:rPr>
           <w:rFonts w:ascii="Verdana" w:hAnsi="Verdana" w:cs="Tahoma"/>
@@ -684,23 +914,6 @@
         </w:rPr>
         <w:t xml:space="preserve"> }}</w:t>
       </w:r>
-    </w:p>
-    <w:p>
-      <w:pPr>
-        <w:rPr>
-          <w:rFonts w:ascii="Verdana" w:hAnsi="Verdana" w:cs="Tahoma"/>
-          <w:sz w:val="20"/>
-          <w:szCs w:val="20"/>
-        </w:rPr>
-      </w:pPr>
-      <w:r>
-        <w:rPr>
-          <w:rFonts w:ascii="Verdana" w:hAnsi="Verdana" w:cs="Tahoma"/>
-          <w:sz w:val="20"/>
-          <w:szCs w:val="20"/>
-        </w:rPr>
-        <w:t>- Objectifs :</w:t>
-      </w:r>
       <w:r>
         <w:rPr>
           <w:rFonts w:ascii="Verdana" w:hAnsi="Verdana" w:cs="Tahoma"/>
@@ -709,7 +922,86 @@
         </w:rPr>
         <w:t xml:space="preserve"> </w:t>
       </w:r>
-      <w:proofErr w:type="gramStart"/>
+    </w:p>
+    <w:p>
+      <w:pPr>
+        <w:rPr>
+          <w:rFonts w:ascii="Verdana" w:hAnsi="Verdana" w:cs="Tahoma"/>
+          <w:sz w:val="20"/>
+          <w:szCs w:val="20"/>
+        </w:rPr>
+      </w:pPr>
+    </w:p>
+    <w:p>
+      <w:pPr>
+        <w:rPr>
+          <w:rFonts w:ascii="Verdana" w:hAnsi="Verdana" w:cs="Tahoma"/>
+          <w:sz w:val="20"/>
+          <w:szCs w:val="20"/>
+        </w:rPr>
+      </w:pPr>
+    </w:p>
+    <w:p>
+      <w:pPr>
+        <w:rPr>
+          <w:rFonts w:ascii="Verdana" w:hAnsi="Verdana" w:cs="Tahoma"/>
+          <w:b/>
+          <w:sz w:val="20"/>
+          <w:szCs w:val="20"/>
+        </w:rPr>
+      </w:pPr>
+      <w:r>
+        <w:rPr>
+          <w:rFonts w:ascii="Verdana" w:hAnsi="Verdana" w:cs="Tahoma"/>
+          <w:b/>
+          <w:sz w:val="20"/>
+          <w:szCs w:val="20"/>
+        </w:rPr>
+        <w:t>Article 2 :</w:t>
+      </w:r>
+      <w:r>
+        <w:rPr>
+          <w:rFonts w:ascii="Verdana" w:hAnsi="Verdana" w:cs="Tahoma"/>
+          <w:b/>
+          <w:sz w:val="20"/>
+          <w:szCs w:val="20"/>
+        </w:rPr>
+        <w:t xml:space="preserve"> </w:t>
+      </w:r>
+      <w:r>
+        <w:rPr>
+          <w:rFonts w:ascii="Verdana" w:hAnsi="Verdana" w:cs="Tahoma"/>
+          <w:b/>
+          <w:sz w:val="20"/>
+          <w:szCs w:val="20"/>
+        </w:rPr>
+        <w:t>Effectif formé</w:t>
+      </w:r>
+    </w:p>
+    <w:p>
+      <w:pPr>
+        <w:rPr>
+          <w:rFonts w:ascii="Verdana" w:hAnsi="Verdana" w:cs="Tahoma"/>
+          <w:sz w:val="20"/>
+          <w:szCs w:val="20"/>
+        </w:rPr>
+      </w:pPr>
+      <w:r>
+        <w:rPr>
+          <w:rFonts w:ascii="Verdana" w:hAnsi="Verdana" w:cs="Tahoma"/>
+          <w:sz w:val="20"/>
+          <w:szCs w:val="20"/>
+        </w:rPr>
+        <w:t>L’organisme</w:t>
+      </w:r>
+      <w:r>
+        <w:rPr>
+          <w:rFonts w:ascii="Verdana" w:hAnsi="Verdana" w:cs="Tahoma"/>
+          <w:sz w:val="20"/>
+          <w:szCs w:val="20"/>
+        </w:rPr>
+        <w:t xml:space="preserve"> </w:t>
+      </w:r>
       <w:r>
         <w:rPr>
           <w:rFonts w:ascii="Verdana" w:hAnsi="Verdana" w:cs="Tahoma"/>
@@ -725,358 +1017,9 @@
           <w:sz w:val="20"/>
           <w:szCs w:val="20"/>
         </w:rPr>
-        <w:t>session</w:t>
-      </w:r>
-      <w:proofErr w:type="gramEnd"/>
-      <w:r>
-        <w:rPr>
-          <w:rFonts w:ascii="Verdana" w:hAnsi="Verdana" w:cs="Tahoma"/>
-          <w:sz w:val="20"/>
-          <w:szCs w:val="20"/>
-        </w:rPr>
-        <w:t>.formation.</w:t>
-      </w:r>
-      <w:r>
-        <w:rPr>
-          <w:rFonts w:ascii="Verdana" w:hAnsi="Verdana" w:cs="Tahoma"/>
-          <w:sz w:val="20"/>
-          <w:szCs w:val="20"/>
-        </w:rPr>
-        <w:t>description</w:t>
+        <w:t>centre_formation.nom</w:t>
       </w:r>
       <w:proofErr w:type="spellEnd"/>
-      <w:r>
-        <w:rPr>
-          <w:rFonts w:ascii="Verdana" w:hAnsi="Verdana" w:cs="Tahoma"/>
-          <w:sz w:val="20"/>
-          <w:szCs w:val="20"/>
-        </w:rPr>
-        <w:t xml:space="preserve"> }}</w:t>
-      </w:r>
-    </w:p>
-    <w:p>
-      <w:pPr>
-        <w:rPr>
-          <w:rFonts w:ascii="Verdana" w:hAnsi="Verdana" w:cs="Tahoma"/>
-          <w:color w:val="000000" w:themeColor="text1"/>
-          <w:sz w:val="20"/>
-          <w:szCs w:val="20"/>
-        </w:rPr>
-      </w:pPr>
-      <w:r>
-        <w:rPr>
-          <w:rFonts w:ascii="Verdana" w:hAnsi="Verdana" w:cs="Tahoma"/>
-          <w:color w:val="000000" w:themeColor="text1"/>
-          <w:sz w:val="20"/>
-          <w:szCs w:val="20"/>
-        </w:rPr>
-        <w:t>- Programme et méthodes : joints en annexe 1</w:t>
-      </w:r>
-      <w:r>
-        <w:rPr>
-          <w:rFonts w:ascii="Verdana" w:hAnsi="Verdana" w:cs="Tahoma"/>
-          <w:color w:val="000000" w:themeColor="text1"/>
-          <w:sz w:val="20"/>
-          <w:szCs w:val="20"/>
-        </w:rPr>
-        <w:t>.</w:t>
-      </w:r>
-    </w:p>
-    <w:p>
-      <w:pPr>
-        <w:rPr>
-          <w:rFonts w:ascii="Verdana" w:hAnsi="Verdana" w:cs="Tahoma"/>
-          <w:color w:val="000000" w:themeColor="text1"/>
-          <w:sz w:val="20"/>
-          <w:szCs w:val="20"/>
-        </w:rPr>
-      </w:pPr>
-      <w:r>
-        <w:rPr>
-          <w:rFonts w:ascii="Verdana" w:hAnsi="Verdana" w:cs="Tahoma"/>
-          <w:color w:val="000000" w:themeColor="text1"/>
-          <w:sz w:val="20"/>
-          <w:szCs w:val="20"/>
-        </w:rPr>
-        <w:t>- Type d’action de formation (arti</w:t>
-      </w:r>
-      <w:r>
-        <w:rPr>
-          <w:rFonts w:ascii="Verdana" w:hAnsi="Verdana" w:cs="Tahoma"/>
-          <w:color w:val="000000" w:themeColor="text1"/>
-          <w:sz w:val="20"/>
-          <w:szCs w:val="20"/>
-        </w:rPr>
-        <w:t>cle L.6313-1 du Code du travail</w:t>
-      </w:r>
-      <w:proofErr w:type="gramStart"/>
-      <w:r>
-        <w:rPr>
-          <w:rFonts w:ascii="Verdana" w:hAnsi="Verdana" w:cs="Tahoma"/>
-          <w:color w:val="000000" w:themeColor="text1"/>
-          <w:sz w:val="20"/>
-          <w:szCs w:val="20"/>
-        </w:rPr>
-        <w:t>)</w:t>
-      </w:r>
-      <w:r>
-        <w:rPr>
-          <w:rFonts w:ascii="Verdana" w:hAnsi="Verdana" w:cs="Tahoma"/>
-          <w:color w:val="000000" w:themeColor="text1"/>
-          <w:sz w:val="20"/>
-          <w:szCs w:val="20"/>
-        </w:rPr>
-        <w:t>:</w:t>
-      </w:r>
-      <w:proofErr w:type="gramEnd"/>
-      <w:r>
-        <w:rPr>
-          <w:rFonts w:ascii="Verdana" w:hAnsi="Verdana" w:cs="Tahoma"/>
-          <w:color w:val="000000" w:themeColor="text1"/>
-          <w:sz w:val="20"/>
-          <w:szCs w:val="20"/>
-        </w:rPr>
-        <w:t xml:space="preserve"> </w:t>
-      </w:r>
-      <w:r>
-        <w:rPr>
-          <w:rFonts w:ascii="Verdana" w:hAnsi="Verdana" w:cs="Tahoma"/>
-          <w:color w:val="000000" w:themeColor="text1"/>
-          <w:sz w:val="20"/>
-          <w:szCs w:val="20"/>
-        </w:rPr>
-        <w:t>...............................</w:t>
-      </w:r>
-    </w:p>
-    <w:p>
-      <w:pPr>
-        <w:rPr>
-          <w:rFonts w:ascii="Verdana" w:hAnsi="Verdana" w:cs="Tahoma"/>
-          <w:sz w:val="20"/>
-          <w:szCs w:val="20"/>
-        </w:rPr>
-      </w:pPr>
-      <w:r>
-        <w:rPr>
-          <w:rFonts w:ascii="Verdana" w:hAnsi="Verdana" w:cs="Tahoma"/>
-          <w:sz w:val="20"/>
-          <w:szCs w:val="20"/>
-        </w:rPr>
-        <w:t xml:space="preserve">- Dates : </w:t>
-      </w:r>
-      <w:proofErr w:type="gramStart"/>
-      <w:r>
-        <w:rPr>
-          <w:rFonts w:ascii="Verdana" w:hAnsi="Verdana" w:cs="Tahoma"/>
-          <w:sz w:val="20"/>
-          <w:szCs w:val="20"/>
-        </w:rPr>
-        <w:t xml:space="preserve">{{ </w:t>
-      </w:r>
-      <w:proofErr w:type="spellStart"/>
-      <w:r>
-        <w:rPr>
-          <w:rFonts w:ascii="Verdana" w:hAnsi="Verdana" w:cs="Tahoma"/>
-          <w:sz w:val="20"/>
-          <w:szCs w:val="20"/>
-        </w:rPr>
-        <w:t>cours.get</w:t>
-      </w:r>
-      <w:proofErr w:type="gramEnd"/>
-      <w:r>
-        <w:rPr>
-          <w:rFonts w:ascii="Verdana" w:hAnsi="Verdana" w:cs="Tahoma"/>
-          <w:sz w:val="20"/>
-          <w:szCs w:val="20"/>
-        </w:rPr>
-        <w:t>_interval</w:t>
-      </w:r>
-      <w:proofErr w:type="spellEnd"/>
-      <w:r>
-        <w:rPr>
-          <w:rFonts w:ascii="Verdana" w:hAnsi="Verdana" w:cs="Tahoma"/>
-          <w:sz w:val="20"/>
-          <w:szCs w:val="20"/>
-        </w:rPr>
-        <w:t>() }}</w:t>
-      </w:r>
-      <w:r>
-        <w:rPr>
-          <w:rFonts w:ascii="Verdana" w:hAnsi="Verdana" w:cs="Tahoma"/>
-          <w:sz w:val="20"/>
-          <w:szCs w:val="20"/>
-        </w:rPr>
-        <w:t xml:space="preserve"> </w:t>
-      </w:r>
-    </w:p>
-    <w:p>
-      <w:pPr>
-        <w:rPr>
-          <w:rFonts w:ascii="Verdana" w:hAnsi="Verdana" w:cs="Tahoma"/>
-          <w:sz w:val="20"/>
-          <w:szCs w:val="20"/>
-        </w:rPr>
-      </w:pPr>
-      <w:r>
-        <w:rPr>
-          <w:rFonts w:ascii="Verdana" w:hAnsi="Verdana" w:cs="Tahoma"/>
-          <w:sz w:val="20"/>
-          <w:szCs w:val="20"/>
-        </w:rPr>
-        <w:t>- Lieu :</w:t>
-      </w:r>
-      <w:r>
-        <w:rPr>
-          <w:rFonts w:ascii="Verdana" w:hAnsi="Verdana" w:cs="Tahoma"/>
-          <w:sz w:val="20"/>
-          <w:szCs w:val="20"/>
-        </w:rPr>
-        <w:t xml:space="preserve"> </w:t>
-      </w:r>
-      <w:proofErr w:type="gramStart"/>
-      <w:r>
-        <w:rPr>
-          <w:rFonts w:ascii="Verdana" w:hAnsi="Verdana" w:cs="Tahoma"/>
-          <w:sz w:val="20"/>
-          <w:szCs w:val="20"/>
-        </w:rPr>
-        <w:t xml:space="preserve">{{ </w:t>
-      </w:r>
-      <w:proofErr w:type="spellStart"/>
-      <w:r>
-        <w:rPr>
-          <w:rFonts w:ascii="Verdana" w:hAnsi="Verdana" w:cs="Tahoma"/>
-          <w:sz w:val="20"/>
-          <w:szCs w:val="20"/>
-        </w:rPr>
-        <w:t>cours</w:t>
-      </w:r>
-      <w:r>
-        <w:rPr>
-          <w:rFonts w:ascii="Verdana" w:hAnsi="Verdana" w:cs="Tahoma"/>
-          <w:sz w:val="20"/>
-          <w:szCs w:val="20"/>
-        </w:rPr>
-        <w:t>.localisation.nom</w:t>
-      </w:r>
-      <w:proofErr w:type="spellEnd"/>
-      <w:proofErr w:type="gramEnd"/>
-      <w:r>
-        <w:rPr>
-          <w:rFonts w:ascii="Verdana" w:hAnsi="Verdana" w:cs="Tahoma"/>
-          <w:sz w:val="20"/>
-          <w:szCs w:val="20"/>
-        </w:rPr>
-        <w:t xml:space="preserve"> }}</w:t>
-      </w:r>
-      <w:r>
-        <w:rPr>
-          <w:rFonts w:ascii="Verdana" w:hAnsi="Verdana" w:cs="Tahoma"/>
-          <w:sz w:val="20"/>
-          <w:szCs w:val="20"/>
-        </w:rPr>
-        <w:t xml:space="preserve"> </w:t>
-      </w:r>
-    </w:p>
-    <w:p>
-      <w:pPr>
-        <w:rPr>
-          <w:rFonts w:ascii="Verdana" w:hAnsi="Verdana" w:cs="Tahoma"/>
-          <w:sz w:val="20"/>
-          <w:szCs w:val="20"/>
-        </w:rPr>
-      </w:pPr>
-    </w:p>
-    <w:p>
-      <w:pPr>
-        <w:rPr>
-          <w:rFonts w:ascii="Verdana" w:hAnsi="Verdana" w:cs="Tahoma"/>
-          <w:sz w:val="20"/>
-          <w:szCs w:val="20"/>
-        </w:rPr>
-      </w:pPr>
-    </w:p>
-    <w:p>
-      <w:pPr>
-        <w:rPr>
-          <w:rFonts w:ascii="Verdana" w:hAnsi="Verdana" w:cs="Tahoma"/>
-          <w:b/>
-          <w:sz w:val="20"/>
-          <w:szCs w:val="20"/>
-        </w:rPr>
-      </w:pPr>
-      <w:r>
-        <w:rPr>
-          <w:rFonts w:ascii="Verdana" w:hAnsi="Verdana" w:cs="Tahoma"/>
-          <w:b/>
-          <w:sz w:val="20"/>
-          <w:szCs w:val="20"/>
-        </w:rPr>
-        <w:t>Article 2 :</w:t>
-      </w:r>
-      <w:r>
-        <w:rPr>
-          <w:rFonts w:ascii="Verdana" w:hAnsi="Verdana" w:cs="Tahoma"/>
-          <w:b/>
-          <w:sz w:val="20"/>
-          <w:szCs w:val="20"/>
-        </w:rPr>
-        <w:t xml:space="preserve"> </w:t>
-      </w:r>
-      <w:r>
-        <w:rPr>
-          <w:rFonts w:ascii="Verdana" w:hAnsi="Verdana" w:cs="Tahoma"/>
-          <w:b/>
-          <w:sz w:val="20"/>
-          <w:szCs w:val="20"/>
-        </w:rPr>
-        <w:t>Effectif formé</w:t>
-      </w:r>
-    </w:p>
-    <w:p>
-      <w:pPr>
-        <w:rPr>
-          <w:rFonts w:ascii="Verdana" w:hAnsi="Verdana" w:cs="Tahoma"/>
-          <w:sz w:val="20"/>
-          <w:szCs w:val="20"/>
-        </w:rPr>
-      </w:pPr>
-      <w:r>
-        <w:rPr>
-          <w:rFonts w:ascii="Verdana" w:hAnsi="Verdana" w:cs="Tahoma"/>
-          <w:sz w:val="20"/>
-          <w:szCs w:val="20"/>
-        </w:rPr>
-        <w:t>L’organisme</w:t>
-      </w:r>
-      <w:r>
-        <w:rPr>
-          <w:rFonts w:ascii="Verdana" w:hAnsi="Verdana" w:cs="Tahoma"/>
-          <w:sz w:val="20"/>
-          <w:szCs w:val="20"/>
-        </w:rPr>
-        <w:t xml:space="preserve"> </w:t>
-      </w:r>
-      <w:proofErr w:type="gramStart"/>
-      <w:r>
-        <w:rPr>
-          <w:rFonts w:ascii="Verdana" w:hAnsi="Verdana" w:cs="Tahoma"/>
-          <w:sz w:val="20"/>
-          <w:szCs w:val="20"/>
-        </w:rPr>
-        <w:t xml:space="preserve">{{ </w:t>
-      </w:r>
-      <w:proofErr w:type="spellStart"/>
-      <w:r>
-        <w:rPr>
-          <w:rFonts w:ascii="Verdana" w:hAnsi="Verdana" w:cs="Tahoma"/>
-          <w:sz w:val="20"/>
-          <w:szCs w:val="20"/>
-        </w:rPr>
-        <w:t>centre_formation.nom</w:t>
-      </w:r>
-      <w:proofErr w:type="spellEnd"/>
-      <w:proofErr w:type="gramEnd"/>
       <w:r>
         <w:rPr>
           <w:rFonts w:ascii="Verdana" w:hAnsi="Verdana" w:cs="Tahoma"/>
@@ -1187,7 +1130,6 @@
           <w:szCs w:val="20"/>
         </w:rPr>
       </w:pPr>
-      <w:proofErr w:type="gramStart"/>
       <w:r>
         <w:rPr>
           <w:rFonts w:ascii="Verdana" w:hAnsi="Verdana" w:cs="Tahoma"/>
@@ -1222,7 +1164,6 @@
         <w:t>.nom</w:t>
       </w:r>
       <w:proofErr w:type="spellEnd"/>
-      <w:proofErr w:type="gramEnd"/>
       <w:r>
         <w:rPr>
           <w:rFonts w:ascii="Verdana" w:hAnsi="Verdana" w:cs="Tahoma"/>
@@ -1428,23 +1369,13 @@
         </w:rPr>
         <w:t xml:space="preserve"> euros </w:t>
       </w:r>
-      <w:proofErr w:type="gramStart"/>
-      <w:r>
-        <w:rPr>
-          <w:rFonts w:ascii="Verdana" w:hAnsi="Verdana" w:cs="Tahoma"/>
-          <w:sz w:val="20"/>
-          <w:szCs w:val="20"/>
-        </w:rPr>
-        <w:t>x.....</w:t>
-      </w:r>
-      <w:proofErr w:type="gramEnd"/>
-      <w:r>
-        <w:rPr>
-          <w:rFonts w:ascii="Verdana" w:hAnsi="Verdana" w:cs="Tahoma"/>
-          <w:sz w:val="20"/>
-          <w:szCs w:val="20"/>
-        </w:rPr>
-        <w:t>.jour(s) ......</w:t>
+      <w:r>
+        <w:rPr>
+          <w:rFonts w:ascii="Verdana" w:hAnsi="Verdana" w:cs="Tahoma"/>
+          <w:sz w:val="20"/>
+          <w:szCs w:val="20"/>
+        </w:rPr>
+        <w:t>x......jour(s) ......</w:t>
       </w:r>
       <w:r>
         <w:rPr>
@@ -1636,25 +1567,7 @@
           <w:sz w:val="20"/>
           <w:szCs w:val="20"/>
         </w:rPr>
-        <w:t>Sommes restant dues</w:t>
-      </w:r>
-      <w:proofErr w:type="gramStart"/>
-      <w:r>
-        <w:rPr>
-          <w:rFonts w:ascii="Verdana" w:hAnsi="Verdana" w:cs="Tahoma"/>
-          <w:sz w:val="20"/>
-          <w:szCs w:val="20"/>
-        </w:rPr>
-        <w:t xml:space="preserve"> :..........................................</w:t>
-      </w:r>
-      <w:proofErr w:type="gramEnd"/>
-      <w:r>
-        <w:rPr>
-          <w:rFonts w:ascii="Verdana" w:hAnsi="Verdana" w:cs="Tahoma"/>
-          <w:sz w:val="20"/>
-          <w:szCs w:val="20"/>
-        </w:rPr>
-        <w:t xml:space="preserve">€ H.T. </w:t>
+        <w:t xml:space="preserve">Sommes restant dues :..........................................€ H.T. </w:t>
       </w:r>
     </w:p>
     <w:p>
@@ -1889,25 +1802,7 @@
           <w:sz w:val="20"/>
           <w:szCs w:val="20"/>
         </w:rPr>
-        <w:t xml:space="preserve">En cas de dédit par l’entreprise à moins de ........ </w:t>
-      </w:r>
-      <w:proofErr w:type="gramStart"/>
-      <w:r>
-        <w:rPr>
-          <w:rFonts w:ascii="Verdana" w:hAnsi="Verdana" w:cs="Tahoma"/>
-          <w:sz w:val="20"/>
-          <w:szCs w:val="20"/>
-        </w:rPr>
-        <w:t>jours</w:t>
-      </w:r>
-      <w:proofErr w:type="gramEnd"/>
-      <w:r>
-        <w:rPr>
-          <w:rFonts w:ascii="Verdana" w:hAnsi="Verdana" w:cs="Tahoma"/>
-          <w:sz w:val="20"/>
-          <w:szCs w:val="20"/>
-        </w:rPr>
-        <w:t xml:space="preserve"> francs avant le début de l’action mentionnée à l’article 1, ou d’abandon en cours de formation par un ou plusieurs stagiaires, l’organisme remboursera sur le coût total, les sommes qu’il n’aura pas réellement dépensées ou engagées pour la réalisation de ladite action. </w:t>
+        <w:t xml:space="preserve">En cas de dédit par l’entreprise à moins de ........ jours francs avant le début de l’action mentionnée à l’article 1, ou d’abandon en cours de formation par un ou plusieurs stagiaires, l’organisme remboursera sur le coût total, les sommes qu’il n’aura pas réellement dépensées ou engagées pour la réalisation de ladite action. </w:t>
       </w:r>
     </w:p>
     <w:p>
@@ -2153,7 +2048,6 @@
         </w:rPr>
         <w:t>(</w:t>
       </w:r>
-      <w:proofErr w:type="gramStart"/>
       <w:r>
         <w:rPr>
           <w:rFonts w:ascii="Verdana" w:hAnsi="Verdana" w:cs="Tahoma"/>
@@ -2161,9 +2055,8 @@
           <w:sz w:val="20"/>
           <w:szCs w:val="20"/>
         </w:rPr>
-        <w:t>nom</w:t>
-      </w:r>
-      <w:proofErr w:type="gramEnd"/>
+        <w:t xml:space="preserve">nom </w:t>
+      </w:r>
       <w:r>
         <w:rPr>
           <w:rFonts w:ascii="Verdana" w:hAnsi="Verdana" w:cs="Tahoma"/>
@@ -2171,7 +2064,55 @@
           <w:sz w:val="20"/>
           <w:szCs w:val="20"/>
         </w:rPr>
-        <w:t xml:space="preserve"> </w:t>
+        <w:t>et qualité du signataire</w:t>
+      </w:r>
+      <w:r>
+        <w:rPr>
+          <w:rFonts w:ascii="Verdana" w:hAnsi="Verdana" w:cs="Tahoma"/>
+          <w:sz w:val="20"/>
+          <w:szCs w:val="20"/>
+        </w:rPr>
+        <w:t xml:space="preserve">) </w:t>
+      </w:r>
+      <w:r>
+        <w:rPr>
+          <w:rFonts w:ascii="Verdana" w:hAnsi="Verdana" w:cs="Tahoma"/>
+          <w:sz w:val="20"/>
+          <w:szCs w:val="20"/>
+        </w:rPr>
+        <w:tab/>
+      </w:r>
+      <w:r>
+        <w:rPr>
+          <w:rFonts w:ascii="Verdana" w:hAnsi="Verdana" w:cs="Tahoma"/>
+          <w:sz w:val="20"/>
+          <w:szCs w:val="20"/>
+        </w:rPr>
+        <w:tab/>
+      </w:r>
+      <w:r>
+        <w:rPr>
+          <w:rFonts w:ascii="Verdana" w:hAnsi="Verdana" w:cs="Tahoma"/>
+          <w:sz w:val="20"/>
+          <w:szCs w:val="20"/>
+        </w:rPr>
+        <w:tab/>
+      </w:r>
+      <w:r>
+        <w:rPr>
+          <w:rFonts w:ascii="Verdana" w:hAnsi="Verdana" w:cs="Tahoma"/>
+          <w:sz w:val="20"/>
+          <w:szCs w:val="20"/>
+        </w:rPr>
+        <w:tab/>
+      </w:r>
+      <w:r>
+        <w:rPr>
+          <w:rFonts w:ascii="Verdana" w:hAnsi="Verdana" w:cs="Tahoma"/>
+          <w:sz w:val="20"/>
+          <w:szCs w:val="20"/>
+        </w:rPr>
+        <w:t>(</w:t>
       </w:r>
       <w:r>
         <w:rPr>
@@ -2180,7 +2121,7 @@
           <w:sz w:val="20"/>
           <w:szCs w:val="20"/>
         </w:rPr>
-        <w:t>et qualité du signataire</w:t>
+        <w:t>nom et qualité du signataire</w:t>
       </w:r>
       <w:r>
         <w:rPr>
@@ -2190,68 +2131,8 @@
         </w:rPr>
         <w:t xml:space="preserve">) </w:t>
       </w:r>
-      <w:r>
-        <w:rPr>
-          <w:rFonts w:ascii="Verdana" w:hAnsi="Verdana" w:cs="Tahoma"/>
-          <w:sz w:val="20"/>
-          <w:szCs w:val="20"/>
-        </w:rPr>
-        <w:tab/>
-      </w:r>
-      <w:r>
-        <w:rPr>
-          <w:rFonts w:ascii="Verdana" w:hAnsi="Verdana" w:cs="Tahoma"/>
-          <w:sz w:val="20"/>
-          <w:szCs w:val="20"/>
-        </w:rPr>
-        <w:tab/>
-      </w:r>
-      <w:r>
-        <w:rPr>
-          <w:rFonts w:ascii="Verdana" w:hAnsi="Verdana" w:cs="Tahoma"/>
-          <w:sz w:val="20"/>
-          <w:szCs w:val="20"/>
-        </w:rPr>
-        <w:tab/>
-      </w:r>
-      <w:r>
-        <w:rPr>
-          <w:rFonts w:ascii="Verdana" w:hAnsi="Verdana" w:cs="Tahoma"/>
-          <w:sz w:val="20"/>
-          <w:szCs w:val="20"/>
-        </w:rPr>
-        <w:tab/>
-      </w:r>
-      <w:r>
-        <w:rPr>
-          <w:rFonts w:ascii="Verdana" w:hAnsi="Verdana" w:cs="Tahoma"/>
-          <w:sz w:val="20"/>
-          <w:szCs w:val="20"/>
-        </w:rPr>
-        <w:t>(</w:t>
-      </w:r>
-      <w:r>
-        <w:rPr>
-          <w:rFonts w:ascii="Verdana" w:hAnsi="Verdana" w:cs="Tahoma"/>
-          <w:i/>
-          <w:sz w:val="20"/>
-          <w:szCs w:val="20"/>
-        </w:rPr>
-        <w:t>nom et qualité du signataire</w:t>
-      </w:r>
-      <w:r>
-        <w:rPr>
-          <w:rFonts w:ascii="Verdana" w:hAnsi="Verdana" w:cs="Tahoma"/>
-          <w:sz w:val="20"/>
-          <w:szCs w:val="20"/>
-        </w:rPr>
-        <w:t xml:space="preserve">) </w:t>
-      </w:r>
-    </w:p>
-    <w:p>
-      <w:bookmarkStart w:id="0" w:name="_GoBack"/>
-      <w:bookmarkEnd w:id="0"/>
-    </w:p>
+    </w:p>
+    <w:p/>
     <w:sectPr>
       <w:pgSz w:w="11906" w:h="16838"/>
       <w:pgMar w:top="1417" w:right="1417" w:bottom="1417" w:left="1417" w:header="708" w:footer="708" w:gutter="0"/>
@@ -2713,6 +2594,7 @@
   <w:style w:type="character" w:default="1" w:styleId="DefaultParagraphFont">
     <w:name w:val="Default Paragraph Font"/>
     <w:uiPriority w:val="1"/>
+    <w:semiHidden/>
     <w:unhideWhenUsed/>
   </w:style>
   <w:style w:type="table" w:default="1" w:styleId="TableNormal">

--- a/documents/templates/convention.docx
+++ b/documents/templates/convention.docx
@@ -512,8 +512,6 @@
           <w:szCs w:val="20"/>
         </w:rPr>
       </w:pPr>
-      <w:bookmarkStart w:id="0" w:name="_GoBack"/>
-      <w:bookmarkEnd w:id="0"/>
     </w:p>
     <w:p>
       <w:pPr>
@@ -887,15 +885,7 @@
           <w:sz w:val="20"/>
           <w:szCs w:val="20"/>
         </w:rPr>
-        <w:t>convention</w:t>
-      </w:r>
-      <w:r>
-        <w:rPr>
-          <w:rFonts w:ascii="Verdana" w:hAnsi="Verdana" w:cs="Tahoma"/>
-          <w:sz w:val="20"/>
-          <w:szCs w:val="20"/>
-        </w:rPr>
-        <w:t>.</w:t>
+        <w:t>convention.</w:t>
       </w:r>
       <w:r>
         <w:rPr>
@@ -2133,6 +2123,19 @@
       </w:r>
     </w:p>
     <w:p/>
+    <w:p>
+      <w:r>
+        <w:t xml:space="preserve">{{ </w:t>
+      </w:r>
+      <w:r>
+        <w:t xml:space="preserve">signature </w:t>
+      </w:r>
+      <w:r>
+        <w:t>}}</w:t>
+      </w:r>
+      <w:bookmarkStart w:id="0" w:name="_GoBack"/>
+      <w:bookmarkEnd w:id="0"/>
+    </w:p>
     <w:sectPr>
       <w:pgSz w:w="11906" w:h="16838"/>
       <w:pgMar w:top="1417" w:right="1417" w:bottom="1417" w:left="1417" w:header="708" w:footer="708" w:gutter="0"/>

--- a/documents/templates/convention.docx
+++ b/documents/templates/convention.docx
@@ -149,16 +149,47 @@
         </w:rPr>
         <w:t xml:space="preserve">{{ </w:t>
       </w:r>
-      <w:proofErr w:type="spellStart"/>
-      <w:r>
-        <w:rPr>
-          <w:rFonts w:ascii="Verdana" w:hAnsi="Verdana" w:cs="Tahoma"/>
-          <w:sz w:val="20"/>
-          <w:szCs w:val="20"/>
-        </w:rPr>
-        <w:t>centre_formation.nom</w:t>
-      </w:r>
-      <w:proofErr w:type="spellEnd"/>
+      <w:r>
+        <w:rPr>
+          <w:rFonts w:ascii="Verdana" w:hAnsi="Verdana" w:cs="Tahoma"/>
+          <w:sz w:val="20"/>
+          <w:szCs w:val="20"/>
+        </w:rPr>
+        <w:t xml:space="preserve">centre_formation.nom </w:t>
+      </w:r>
+      <w:r>
+        <w:rPr>
+          <w:rFonts w:ascii="Verdana" w:hAnsi="Verdana" w:cs="Tahoma"/>
+          <w:sz w:val="20"/>
+          <w:szCs w:val="20"/>
+        </w:rPr>
+        <w:t>}}</w:t>
+      </w:r>
+      <w:r>
+        <w:rPr>
+          <w:rFonts w:ascii="Verdana" w:hAnsi="Verdana" w:cs="Tahoma"/>
+          <w:sz w:val="20"/>
+          <w:szCs w:val="20"/>
+        </w:rPr>
+        <w:t xml:space="preserve"> (</w:t>
+      </w:r>
+      <w:r>
+        <w:rPr>
+          <w:rFonts w:ascii="Verdana" w:hAnsi="Verdana" w:cs="Tahoma"/>
+          <w:i/>
+          <w:sz w:val="20"/>
+          <w:szCs w:val="20"/>
+        </w:rPr>
+        <w:t>Organisme de formation</w:t>
+      </w:r>
+      <w:r>
+        <w:rPr>
+          <w:rFonts w:ascii="Verdana" w:hAnsi="Verdana" w:cs="Tahoma"/>
+          <w:sz w:val="20"/>
+          <w:szCs w:val="20"/>
+        </w:rPr>
+        <w:t>)</w:t>
+      </w:r>
       <w:r>
         <w:rPr>
           <w:rFonts w:ascii="Verdana" w:hAnsi="Verdana" w:cs="Tahoma"/>
@@ -173,32 +204,47 @@
           <w:sz w:val="20"/>
           <w:szCs w:val="20"/>
         </w:rPr>
-        <w:t>}}</w:t>
-      </w:r>
-      <w:r>
-        <w:rPr>
-          <w:rFonts w:ascii="Verdana" w:hAnsi="Verdana" w:cs="Tahoma"/>
-          <w:sz w:val="20"/>
-          <w:szCs w:val="20"/>
-        </w:rPr>
-        <w:t xml:space="preserve"> (</w:t>
-      </w:r>
-      <w:r>
-        <w:rPr>
-          <w:rFonts w:ascii="Verdana" w:hAnsi="Verdana" w:cs="Tahoma"/>
-          <w:i/>
-          <w:sz w:val="20"/>
-          <w:szCs w:val="20"/>
-        </w:rPr>
-        <w:t>Organisme de formation</w:t>
-      </w:r>
-      <w:r>
-        <w:rPr>
-          <w:rFonts w:ascii="Verdana" w:hAnsi="Verdana" w:cs="Tahoma"/>
-          <w:sz w:val="20"/>
-          <w:szCs w:val="20"/>
-        </w:rPr>
-        <w:t>)</w:t>
+        <w:t xml:space="preserve">enregistré sous le numéro de déclaration </w:t>
+      </w:r>
+      <w:r>
+        <w:rPr>
+          <w:rFonts w:ascii="Verdana" w:hAnsi="Verdana" w:cs="Tahoma"/>
+          <w:sz w:val="20"/>
+          <w:szCs w:val="20"/>
+        </w:rPr>
+        <w:t>d</w:t>
+      </w:r>
+      <w:r>
+        <w:rPr>
+          <w:rFonts w:ascii="Verdana" w:hAnsi="Verdana" w:cs="Tahoma"/>
+          <w:sz w:val="20"/>
+          <w:szCs w:val="20"/>
+        </w:rPr>
+        <w:t xml:space="preserve">'activité </w:t>
+      </w:r>
+      <w:r>
+        <w:rPr>
+          <w:rFonts w:ascii="Verdana" w:hAnsi="Verdana" w:cs="Tahoma"/>
+          <w:sz w:val="20"/>
+          <w:szCs w:val="20"/>
+        </w:rPr>
+        <w:t>{{ centre_formation.</w:t>
+      </w:r>
+      <w:r>
+        <w:rPr>
+          <w:rFonts w:ascii="Verdana" w:hAnsi="Verdana" w:cs="Tahoma"/>
+          <w:sz w:val="20"/>
+          <w:szCs w:val="20"/>
+        </w:rPr>
+        <w:t>siret</w:t>
+      </w:r>
+      <w:r>
+        <w:rPr>
+          <w:rFonts w:ascii="Verdana" w:hAnsi="Verdana" w:cs="Tahoma"/>
+          <w:sz w:val="20"/>
+          <w:szCs w:val="20"/>
+        </w:rPr>
+        <w:t xml:space="preserve"> }}</w:t>
       </w:r>
       <w:r>
         <w:rPr>
@@ -214,57 +260,7 @@
           <w:sz w:val="20"/>
           <w:szCs w:val="20"/>
         </w:rPr>
-        <w:t xml:space="preserve">enregistré sous le numéro de déclaration </w:t>
-      </w:r>
-      <w:r>
-        <w:rPr>
-          <w:rFonts w:ascii="Verdana" w:hAnsi="Verdana" w:cs="Tahoma"/>
-          <w:sz w:val="20"/>
-          <w:szCs w:val="20"/>
-        </w:rPr>
-        <w:t>d</w:t>
-      </w:r>
-      <w:r>
-        <w:rPr>
-          <w:rFonts w:ascii="Verdana" w:hAnsi="Verdana" w:cs="Tahoma"/>
-          <w:sz w:val="20"/>
-          <w:szCs w:val="20"/>
-        </w:rPr>
-        <w:t xml:space="preserve">'activité </w:t>
-      </w:r>
-      <w:r>
-        <w:rPr>
-          <w:rFonts w:ascii="Verdana" w:hAnsi="Verdana" w:cs="Tahoma"/>
-          <w:sz w:val="20"/>
-          <w:szCs w:val="20"/>
-        </w:rPr>
-        <w:t xml:space="preserve">{{ </w:t>
-      </w:r>
-      <w:proofErr w:type="spellStart"/>
-      <w:r>
-        <w:rPr>
-          <w:rFonts w:ascii="Verdana" w:hAnsi="Verdana" w:cs="Tahoma"/>
-          <w:sz w:val="20"/>
-          <w:szCs w:val="20"/>
-        </w:rPr>
-        <w:t>centre_formation.</w:t>
-      </w:r>
-      <w:r>
-        <w:rPr>
-          <w:rFonts w:ascii="Verdana" w:hAnsi="Verdana" w:cs="Tahoma"/>
-          <w:sz w:val="20"/>
-          <w:szCs w:val="20"/>
-        </w:rPr>
-        <w:t>siret</w:t>
-      </w:r>
-      <w:proofErr w:type="spellEnd"/>
-      <w:r>
-        <w:rPr>
-          <w:rFonts w:ascii="Verdana" w:hAnsi="Verdana" w:cs="Tahoma"/>
-          <w:sz w:val="20"/>
-          <w:szCs w:val="20"/>
-        </w:rPr>
-        <w:t xml:space="preserve"> }}</w:t>
+        <w:t>auprès de</w:t>
       </w:r>
       <w:r>
         <w:rPr>
@@ -280,7 +276,33 @@
           <w:sz w:val="20"/>
           <w:szCs w:val="20"/>
         </w:rPr>
-        <w:t>auprès de</w:t>
+        <w:t xml:space="preserve">la Direction Régionale des Entreprises, de la Concurrence, de la Consommation, du Travail et de l’Emploi </w:t>
+      </w:r>
+      <w:r>
+        <w:rPr>
+          <w:rFonts w:ascii="Verdana" w:hAnsi="Verdana" w:cs="Tahoma"/>
+          <w:sz w:val="20"/>
+          <w:szCs w:val="20"/>
+        </w:rPr>
+        <w:t>(DIRECCTE)</w:t>
+      </w:r>
+    </w:p>
+    <w:p>
+      <w:pPr>
+        <w:jc w:val="both"/>
+        <w:rPr>
+          <w:rFonts w:ascii="Verdana" w:hAnsi="Verdana" w:cs="Tahoma"/>
+          <w:sz w:val="20"/>
+          <w:szCs w:val="20"/>
+        </w:rPr>
+      </w:pPr>
+      <w:r>
+        <w:rPr>
+          <w:rFonts w:ascii="Verdana" w:hAnsi="Verdana" w:cs="Tahoma"/>
+          <w:sz w:val="20"/>
+          <w:szCs w:val="20"/>
+        </w:rPr>
+        <w:t>2)</w:t>
       </w:r>
       <w:r>
         <w:rPr>
@@ -296,67 +318,7 @@
           <w:sz w:val="20"/>
           <w:szCs w:val="20"/>
         </w:rPr>
-        <w:t xml:space="preserve">la Direction Régionale des Entreprises, de la Concurrence, de la Consommation, du Travail et de l’Emploi </w:t>
-      </w:r>
-      <w:r>
-        <w:rPr>
-          <w:rFonts w:ascii="Verdana" w:hAnsi="Verdana" w:cs="Tahoma"/>
-          <w:sz w:val="20"/>
-          <w:szCs w:val="20"/>
-        </w:rPr>
-        <w:t>(DIRECCTE)</w:t>
-      </w:r>
-    </w:p>
-    <w:p>
-      <w:pPr>
-        <w:jc w:val="both"/>
-        <w:rPr>
-          <w:rFonts w:ascii="Verdana" w:hAnsi="Verdana" w:cs="Tahoma"/>
-          <w:sz w:val="20"/>
-          <w:szCs w:val="20"/>
-        </w:rPr>
-      </w:pPr>
-      <w:r>
-        <w:rPr>
-          <w:rFonts w:ascii="Verdana" w:hAnsi="Verdana" w:cs="Tahoma"/>
-          <w:sz w:val="20"/>
-          <w:szCs w:val="20"/>
-        </w:rPr>
-        <w:t>2)</w:t>
-      </w:r>
-      <w:r>
-        <w:rPr>
-          <w:rFonts w:ascii="Verdana" w:hAnsi="Verdana" w:cs="Tahoma"/>
-          <w:sz w:val="20"/>
-          <w:szCs w:val="20"/>
-        </w:rPr>
-        <w:t xml:space="preserve"> </w:t>
-      </w:r>
-      <w:r>
-        <w:rPr>
-          <w:rFonts w:ascii="Verdana" w:hAnsi="Verdana" w:cs="Tahoma"/>
-          <w:sz w:val="20"/>
-          <w:szCs w:val="20"/>
-        </w:rPr>
-        <w:t xml:space="preserve">{{ </w:t>
-      </w:r>
-      <w:proofErr w:type="spellStart"/>
-      <w:r>
-        <w:rPr>
-          <w:rFonts w:ascii="Verdana" w:hAnsi="Verdana" w:cs="Tahoma"/>
-          <w:sz w:val="20"/>
-          <w:szCs w:val="20"/>
-        </w:rPr>
-        <w:t>client.entreprise.nom</w:t>
-      </w:r>
-      <w:proofErr w:type="spellEnd"/>
-      <w:r>
-        <w:rPr>
-          <w:rFonts w:ascii="Verdana" w:hAnsi="Verdana" w:cs="Tahoma"/>
-          <w:sz w:val="20"/>
-          <w:szCs w:val="20"/>
-        </w:rPr>
-        <w:t xml:space="preserve"> }</w:t>
+        <w:t>{{ client.entreprise.nom }</w:t>
       </w:r>
       <w:r>
         <w:rPr>
@@ -380,25 +342,7 @@
           <w:sz w:val="20"/>
           <w:szCs w:val="20"/>
         </w:rPr>
-        <w:t>{{</w:t>
-      </w:r>
-      <w:proofErr w:type="spellStart"/>
-      <w:r>
-        <w:rPr>
-          <w:rFonts w:ascii="Verdana" w:hAnsi="Verdana" w:cs="Tahoma"/>
-          <w:sz w:val="20"/>
-          <w:szCs w:val="20"/>
-        </w:rPr>
-        <w:t>client.nom</w:t>
-      </w:r>
-      <w:proofErr w:type="spellEnd"/>
-      <w:r>
-        <w:rPr>
-          <w:rFonts w:ascii="Verdana" w:hAnsi="Verdana" w:cs="Tahoma"/>
-          <w:sz w:val="20"/>
-          <w:szCs w:val="20"/>
-        </w:rPr>
-        <w:t xml:space="preserve"> }}</w:t>
+        <w:t>{{client.nom }}</w:t>
       </w:r>
       <w:r>
         <w:rPr>
@@ -573,25 +517,213 @@
           <w:sz w:val="20"/>
           <w:szCs w:val="20"/>
         </w:rPr>
+        <w:t>{{ centre_formation.nom }}</w:t>
+      </w:r>
+      <w:r>
+        <w:rPr>
+          <w:rFonts w:ascii="Verdana" w:hAnsi="Verdana" w:cs="Tahoma"/>
+          <w:sz w:val="20"/>
+          <w:szCs w:val="20"/>
+        </w:rPr>
+        <w:t xml:space="preserve"> </w:t>
+      </w:r>
+      <w:r>
+        <w:rPr>
+          <w:rFonts w:ascii="Verdana" w:hAnsi="Verdana" w:cs="Tahoma"/>
+          <w:sz w:val="20"/>
+          <w:szCs w:val="20"/>
+        </w:rPr>
+        <w:t xml:space="preserve">organisera l’action de formation suivante : </w:t>
+      </w:r>
+    </w:p>
+    <w:p>
+      <w:pPr>
+        <w:rPr>
+          <w:rFonts w:ascii="Verdana" w:hAnsi="Verdana" w:cs="Tahoma"/>
+          <w:sz w:val="20"/>
+          <w:szCs w:val="20"/>
+        </w:rPr>
+      </w:pPr>
+      <w:r>
+        <w:rPr>
+          <w:rFonts w:ascii="Verdana" w:hAnsi="Verdana" w:cs="Tahoma"/>
+          <w:sz w:val="20"/>
+          <w:szCs w:val="20"/>
+        </w:rPr>
+        <w:t>- Intitulé du stage</w:t>
+      </w:r>
+      <w:r>
+        <w:rPr>
+          <w:rFonts w:ascii="Verdana" w:hAnsi="Verdana" w:cs="Tahoma"/>
+          <w:sz w:val="20"/>
+          <w:szCs w:val="20"/>
+        </w:rPr>
+        <w:t xml:space="preserve"> </w:t>
+      </w:r>
+      <w:r>
+        <w:rPr>
+          <w:rFonts w:ascii="Verdana" w:hAnsi="Verdana" w:cs="Tahoma"/>
+          <w:sz w:val="20"/>
+          <w:szCs w:val="20"/>
+        </w:rPr>
+        <w:t>:</w:t>
+      </w:r>
+      <w:r>
+        <w:rPr>
+          <w:rFonts w:ascii="Verdana" w:hAnsi="Verdana" w:cs="Tahoma"/>
+          <w:sz w:val="20"/>
+          <w:szCs w:val="20"/>
+        </w:rPr>
+        <w:t xml:space="preserve"> {{ session.formation.nom }}</w:t>
+      </w:r>
+    </w:p>
+    <w:p>
+      <w:pPr>
+        <w:rPr>
+          <w:rFonts w:ascii="Verdana" w:hAnsi="Verdana" w:cs="Tahoma"/>
+          <w:sz w:val="20"/>
+          <w:szCs w:val="20"/>
+        </w:rPr>
+      </w:pPr>
+      <w:r>
+        <w:rPr>
+          <w:rFonts w:ascii="Verdana" w:hAnsi="Verdana" w:cs="Tahoma"/>
+          <w:sz w:val="20"/>
+          <w:szCs w:val="20"/>
+        </w:rPr>
+        <w:t>- Objectifs :</w:t>
+      </w:r>
+      <w:r>
+        <w:rPr>
+          <w:rFonts w:ascii="Verdana" w:hAnsi="Verdana" w:cs="Tahoma"/>
+          <w:sz w:val="20"/>
+          <w:szCs w:val="20"/>
+        </w:rPr>
+        <w:t xml:space="preserve"> {{ session.formation.description }}</w:t>
+      </w:r>
+    </w:p>
+    <w:p>
+      <w:pPr>
+        <w:rPr>
+          <w:rFonts w:ascii="Verdana" w:hAnsi="Verdana" w:cs="Tahoma"/>
+          <w:color w:val="000000" w:themeColor="text1"/>
+          <w:sz w:val="20"/>
+          <w:szCs w:val="20"/>
+        </w:rPr>
+      </w:pPr>
+      <w:r>
+        <w:rPr>
+          <w:rFonts w:ascii="Verdana" w:hAnsi="Verdana" w:cs="Tahoma"/>
+          <w:color w:val="000000" w:themeColor="text1"/>
+          <w:sz w:val="20"/>
+          <w:szCs w:val="20"/>
+        </w:rPr>
+        <w:t>- Programme et méthodes : joints en annexe 1</w:t>
+      </w:r>
+      <w:r>
+        <w:rPr>
+          <w:rFonts w:ascii="Verdana" w:hAnsi="Verdana" w:cs="Tahoma"/>
+          <w:color w:val="000000" w:themeColor="text1"/>
+          <w:sz w:val="20"/>
+          <w:szCs w:val="20"/>
+        </w:rPr>
+        <w:t>.</w:t>
+      </w:r>
+    </w:p>
+    <w:p>
+      <w:pPr>
+        <w:rPr>
+          <w:rFonts w:ascii="Verdana" w:hAnsi="Verdana" w:cs="Tahoma"/>
+          <w:color w:val="000000" w:themeColor="text1"/>
+          <w:sz w:val="20"/>
+          <w:szCs w:val="20"/>
+        </w:rPr>
+      </w:pPr>
+      <w:r>
+        <w:rPr>
+          <w:rFonts w:ascii="Verdana" w:hAnsi="Verdana" w:cs="Tahoma"/>
+          <w:color w:val="000000" w:themeColor="text1"/>
+          <w:sz w:val="20"/>
+          <w:szCs w:val="20"/>
+        </w:rPr>
+        <w:t>- Type d’action de formation (arti</w:t>
+      </w:r>
+      <w:r>
+        <w:rPr>
+          <w:rFonts w:ascii="Verdana" w:hAnsi="Verdana" w:cs="Tahoma"/>
+          <w:color w:val="000000" w:themeColor="text1"/>
+          <w:sz w:val="20"/>
+          <w:szCs w:val="20"/>
+        </w:rPr>
+        <w:t>cle L.6313-1 du Code du travail)</w:t>
+      </w:r>
+      <w:r>
+        <w:rPr>
+          <w:rFonts w:ascii="Verdana" w:hAnsi="Verdana" w:cs="Tahoma"/>
+          <w:color w:val="000000" w:themeColor="text1"/>
+          <w:sz w:val="20"/>
+          <w:szCs w:val="20"/>
+        </w:rPr>
+        <w:t>:</w:t>
+      </w:r>
+      <w:r>
+        <w:rPr>
+          <w:rFonts w:ascii="Verdana" w:hAnsi="Verdana" w:cs="Tahoma"/>
+          <w:color w:val="000000" w:themeColor="text1"/>
+          <w:sz w:val="20"/>
+          <w:szCs w:val="20"/>
+        </w:rPr>
+        <w:t xml:space="preserve"> </w:t>
+      </w:r>
+      <w:r>
+        <w:rPr>
+          <w:rFonts w:ascii="Verdana" w:hAnsi="Verdana" w:cs="Tahoma"/>
+          <w:color w:val="000000" w:themeColor="text1"/>
+          <w:sz w:val="20"/>
+          <w:szCs w:val="20"/>
+        </w:rPr>
+        <w:t>...............................</w:t>
+      </w:r>
+    </w:p>
+    <w:p>
+      <w:pPr>
+        <w:rPr>
+          <w:rFonts w:ascii="Verdana" w:hAnsi="Verdana" w:cs="Tahoma"/>
+          <w:sz w:val="20"/>
+          <w:szCs w:val="20"/>
+        </w:rPr>
+      </w:pPr>
+      <w:r>
+        <w:rPr>
+          <w:rFonts w:ascii="Verdana" w:hAnsi="Verdana" w:cs="Tahoma"/>
+          <w:sz w:val="20"/>
+          <w:szCs w:val="20"/>
+        </w:rPr>
+        <w:t xml:space="preserve">- Dates : </w:t>
+      </w:r>
+      <w:r>
+        <w:rPr>
+          <w:rFonts w:ascii="Verdana" w:hAnsi="Verdana" w:cs="Tahoma"/>
+          <w:sz w:val="20"/>
+          <w:szCs w:val="20"/>
+        </w:rPr>
         <w:t xml:space="preserve">{{ </w:t>
       </w:r>
-      <w:proofErr w:type="spellStart"/>
-      <w:r>
-        <w:rPr>
-          <w:rFonts w:ascii="Verdana" w:hAnsi="Verdana" w:cs="Tahoma"/>
-          <w:sz w:val="20"/>
-          <w:szCs w:val="20"/>
-        </w:rPr>
-        <w:t>centre_formation.nom</w:t>
-      </w:r>
-      <w:proofErr w:type="spellEnd"/>
-      <w:r>
-        <w:rPr>
-          <w:rFonts w:ascii="Verdana" w:hAnsi="Verdana" w:cs="Tahoma"/>
-          <w:sz w:val="20"/>
-          <w:szCs w:val="20"/>
-        </w:rPr>
-        <w:t xml:space="preserve"> }}</w:t>
+      <w:r>
+        <w:rPr>
+          <w:rFonts w:ascii="Verdana" w:hAnsi="Verdana" w:cs="Tahoma"/>
+          <w:sz w:val="20"/>
+          <w:szCs w:val="20"/>
+        </w:rPr>
+        <w:t>convention.</w:t>
+      </w:r>
+      <w:r>
+        <w:rPr>
+          <w:rFonts w:ascii="Verdana" w:hAnsi="Verdana" w:cs="Tahoma"/>
+          <w:sz w:val="20"/>
+          <w:szCs w:val="20"/>
+        </w:rPr>
+        <w:t>cours.get_interval() }}</w:t>
       </w:r>
       <w:r>
         <w:rPr>
@@ -601,30 +733,46 @@
         </w:rPr>
         <w:t xml:space="preserve"> </w:t>
       </w:r>
-      <w:r>
-        <w:rPr>
-          <w:rFonts w:ascii="Verdana" w:hAnsi="Verdana" w:cs="Tahoma"/>
-          <w:sz w:val="20"/>
-          <w:szCs w:val="20"/>
-        </w:rPr>
-        <w:t xml:space="preserve">organisera l’action de formation suivante : </w:t>
-      </w:r>
-    </w:p>
-    <w:p>
-      <w:pPr>
-        <w:rPr>
-          <w:rFonts w:ascii="Verdana" w:hAnsi="Verdana" w:cs="Tahoma"/>
-          <w:sz w:val="20"/>
-          <w:szCs w:val="20"/>
-        </w:rPr>
-      </w:pPr>
-      <w:r>
-        <w:rPr>
-          <w:rFonts w:ascii="Verdana" w:hAnsi="Verdana" w:cs="Tahoma"/>
-          <w:sz w:val="20"/>
-          <w:szCs w:val="20"/>
-        </w:rPr>
-        <w:t>- Intitulé du stage</w:t>
+    </w:p>
+    <w:p>
+      <w:pPr>
+        <w:rPr>
+          <w:rFonts w:ascii="Verdana" w:hAnsi="Verdana" w:cs="Tahoma"/>
+          <w:sz w:val="20"/>
+          <w:szCs w:val="20"/>
+        </w:rPr>
+      </w:pPr>
+      <w:r>
+        <w:rPr>
+          <w:rFonts w:ascii="Verdana" w:hAnsi="Verdana" w:cs="Tahoma"/>
+          <w:sz w:val="20"/>
+          <w:szCs w:val="20"/>
+        </w:rPr>
+        <w:t>- Lieu :</w:t>
+      </w:r>
+      <w:r>
+        <w:rPr>
+          <w:rFonts w:ascii="Verdana" w:hAnsi="Verdana" w:cs="Tahoma"/>
+          <w:sz w:val="20"/>
+          <w:szCs w:val="20"/>
+        </w:rPr>
+        <w:t xml:space="preserve"> {{ </w:t>
+      </w:r>
+      <w:r>
+        <w:rPr>
+          <w:rFonts w:ascii="Verdana" w:hAnsi="Verdana" w:cs="Tahoma"/>
+          <w:sz w:val="20"/>
+          <w:szCs w:val="20"/>
+        </w:rPr>
+        <w:t>convention.</w:t>
+      </w:r>
+      <w:r>
+        <w:rPr>
+          <w:rFonts w:ascii="Verdana" w:hAnsi="Verdana" w:cs="Tahoma"/>
+          <w:sz w:val="20"/>
+          <w:szCs w:val="20"/>
+        </w:rPr>
+        <w:t>cours.localisation.nom }}</w:t>
       </w:r>
       <w:r>
         <w:rPr>
@@ -634,152 +782,47 @@
         </w:rPr>
         <w:t xml:space="preserve"> </w:t>
       </w:r>
-      <w:r>
-        <w:rPr>
-          <w:rFonts w:ascii="Verdana" w:hAnsi="Verdana" w:cs="Tahoma"/>
-          <w:sz w:val="20"/>
-          <w:szCs w:val="20"/>
-        </w:rPr>
-        <w:t>:</w:t>
-      </w:r>
-      <w:r>
-        <w:rPr>
-          <w:rFonts w:ascii="Verdana" w:hAnsi="Verdana" w:cs="Tahoma"/>
-          <w:sz w:val="20"/>
-          <w:szCs w:val="20"/>
-        </w:rPr>
-        <w:t xml:space="preserve"> {{ </w:t>
-      </w:r>
-      <w:proofErr w:type="spellStart"/>
-      <w:r>
-        <w:rPr>
-          <w:rFonts w:ascii="Verdana" w:hAnsi="Verdana" w:cs="Tahoma"/>
-          <w:sz w:val="20"/>
-          <w:szCs w:val="20"/>
-        </w:rPr>
-        <w:t>session.formation.nom</w:t>
-      </w:r>
-      <w:proofErr w:type="spellEnd"/>
-      <w:r>
-        <w:rPr>
-          <w:rFonts w:ascii="Verdana" w:hAnsi="Verdana" w:cs="Tahoma"/>
-          <w:sz w:val="20"/>
-          <w:szCs w:val="20"/>
-        </w:rPr>
-        <w:t xml:space="preserve"> }}</w:t>
-      </w:r>
-    </w:p>
-    <w:p>
-      <w:pPr>
-        <w:rPr>
-          <w:rFonts w:ascii="Verdana" w:hAnsi="Verdana" w:cs="Tahoma"/>
-          <w:sz w:val="20"/>
-          <w:szCs w:val="20"/>
-        </w:rPr>
-      </w:pPr>
-      <w:r>
-        <w:rPr>
-          <w:rFonts w:ascii="Verdana" w:hAnsi="Verdana" w:cs="Tahoma"/>
-          <w:sz w:val="20"/>
-          <w:szCs w:val="20"/>
-        </w:rPr>
-        <w:t>- Objectifs :</w:t>
-      </w:r>
-      <w:r>
-        <w:rPr>
-          <w:rFonts w:ascii="Verdana" w:hAnsi="Verdana" w:cs="Tahoma"/>
-          <w:sz w:val="20"/>
-          <w:szCs w:val="20"/>
-        </w:rPr>
-        <w:t xml:space="preserve"> {{ </w:t>
-      </w:r>
-      <w:proofErr w:type="spellStart"/>
-      <w:r>
-        <w:rPr>
-          <w:rFonts w:ascii="Verdana" w:hAnsi="Verdana" w:cs="Tahoma"/>
-          <w:sz w:val="20"/>
-          <w:szCs w:val="20"/>
-        </w:rPr>
-        <w:t>session.formation.description</w:t>
-      </w:r>
-      <w:proofErr w:type="spellEnd"/>
-      <w:r>
-        <w:rPr>
-          <w:rFonts w:ascii="Verdana" w:hAnsi="Verdana" w:cs="Tahoma"/>
-          <w:sz w:val="20"/>
-          <w:szCs w:val="20"/>
-        </w:rPr>
-        <w:t xml:space="preserve"> }}</w:t>
-      </w:r>
-    </w:p>
-    <w:p>
-      <w:pPr>
-        <w:rPr>
-          <w:rFonts w:ascii="Verdana" w:hAnsi="Verdana" w:cs="Tahoma"/>
-          <w:color w:val="000000" w:themeColor="text1"/>
-          <w:sz w:val="20"/>
-          <w:szCs w:val="20"/>
-        </w:rPr>
-      </w:pPr>
-      <w:r>
-        <w:rPr>
-          <w:rFonts w:ascii="Verdana" w:hAnsi="Verdana" w:cs="Tahoma"/>
-          <w:color w:val="000000" w:themeColor="text1"/>
-          <w:sz w:val="20"/>
-          <w:szCs w:val="20"/>
-        </w:rPr>
-        <w:t>- Programme et méthodes : joints en annexe 1</w:t>
-      </w:r>
-      <w:r>
-        <w:rPr>
-          <w:rFonts w:ascii="Verdana" w:hAnsi="Verdana" w:cs="Tahoma"/>
-          <w:color w:val="000000" w:themeColor="text1"/>
-          <w:sz w:val="20"/>
-          <w:szCs w:val="20"/>
-        </w:rPr>
-        <w:t>.</w:t>
-      </w:r>
-    </w:p>
-    <w:p>
-      <w:pPr>
-        <w:rPr>
-          <w:rFonts w:ascii="Verdana" w:hAnsi="Verdana" w:cs="Tahoma"/>
-          <w:color w:val="000000" w:themeColor="text1"/>
-          <w:sz w:val="20"/>
-          <w:szCs w:val="20"/>
-        </w:rPr>
-      </w:pPr>
-      <w:r>
-        <w:rPr>
-          <w:rFonts w:ascii="Verdana" w:hAnsi="Verdana" w:cs="Tahoma"/>
-          <w:color w:val="000000" w:themeColor="text1"/>
-          <w:sz w:val="20"/>
-          <w:szCs w:val="20"/>
-        </w:rPr>
-        <w:t>- Type d’action de formation (arti</w:t>
-      </w:r>
-      <w:r>
-        <w:rPr>
-          <w:rFonts w:ascii="Verdana" w:hAnsi="Verdana" w:cs="Tahoma"/>
-          <w:color w:val="000000" w:themeColor="text1"/>
-          <w:sz w:val="20"/>
-          <w:szCs w:val="20"/>
-        </w:rPr>
-        <w:t>cle L.6313-1 du Code du travail)</w:t>
-      </w:r>
-      <w:r>
-        <w:rPr>
-          <w:rFonts w:ascii="Verdana" w:hAnsi="Verdana" w:cs="Tahoma"/>
-          <w:color w:val="000000" w:themeColor="text1"/>
-          <w:sz w:val="20"/>
-          <w:szCs w:val="20"/>
-        </w:rPr>
-        <w:t>:</w:t>
-      </w:r>
-      <w:r>
-        <w:rPr>
-          <w:rFonts w:ascii="Verdana" w:hAnsi="Verdana" w:cs="Tahoma"/>
-          <w:color w:val="000000" w:themeColor="text1"/>
+    </w:p>
+    <w:p>
+      <w:pPr>
+        <w:rPr>
+          <w:rFonts w:ascii="Verdana" w:hAnsi="Verdana" w:cs="Tahoma"/>
+          <w:sz w:val="20"/>
+          <w:szCs w:val="20"/>
+        </w:rPr>
+      </w:pPr>
+    </w:p>
+    <w:p>
+      <w:pPr>
+        <w:rPr>
+          <w:rFonts w:ascii="Verdana" w:hAnsi="Verdana" w:cs="Tahoma"/>
+          <w:sz w:val="20"/>
+          <w:szCs w:val="20"/>
+        </w:rPr>
+      </w:pPr>
+    </w:p>
+    <w:p>
+      <w:pPr>
+        <w:rPr>
+          <w:rFonts w:ascii="Verdana" w:hAnsi="Verdana" w:cs="Tahoma"/>
+          <w:b/>
+          <w:sz w:val="20"/>
+          <w:szCs w:val="20"/>
+        </w:rPr>
+      </w:pPr>
+      <w:r>
+        <w:rPr>
+          <w:rFonts w:ascii="Verdana" w:hAnsi="Verdana" w:cs="Tahoma"/>
+          <w:b/>
+          <w:sz w:val="20"/>
+          <w:szCs w:val="20"/>
+        </w:rPr>
+        <w:t>Article 2 :</w:t>
+      </w:r>
+      <w:r>
+        <w:rPr>
+          <w:rFonts w:ascii="Verdana" w:hAnsi="Verdana" w:cs="Tahoma"/>
+          <w:b/>
           <w:sz w:val="20"/>
           <w:szCs w:val="20"/>
         </w:rPr>
@@ -788,62 +831,28 @@
       <w:r>
         <w:rPr>
           <w:rFonts w:ascii="Verdana" w:hAnsi="Verdana" w:cs="Tahoma"/>
-          <w:color w:val="000000" w:themeColor="text1"/>
-          <w:sz w:val="20"/>
-          <w:szCs w:val="20"/>
-        </w:rPr>
-        <w:t>...............................</w:t>
-      </w:r>
-    </w:p>
-    <w:p>
-      <w:pPr>
-        <w:rPr>
-          <w:rFonts w:ascii="Verdana" w:hAnsi="Verdana" w:cs="Tahoma"/>
-          <w:sz w:val="20"/>
-          <w:szCs w:val="20"/>
-        </w:rPr>
-      </w:pPr>
-      <w:r>
-        <w:rPr>
-          <w:rFonts w:ascii="Verdana" w:hAnsi="Verdana" w:cs="Tahoma"/>
-          <w:sz w:val="20"/>
-          <w:szCs w:val="20"/>
-        </w:rPr>
-        <w:t xml:space="preserve">- Dates : </w:t>
-      </w:r>
-      <w:r>
-        <w:rPr>
-          <w:rFonts w:ascii="Verdana" w:hAnsi="Verdana" w:cs="Tahoma"/>
-          <w:sz w:val="20"/>
-          <w:szCs w:val="20"/>
-        </w:rPr>
-        <w:t xml:space="preserve">{{ </w:t>
-      </w:r>
-      <w:proofErr w:type="spellStart"/>
-      <w:r>
-        <w:rPr>
-          <w:rFonts w:ascii="Verdana" w:hAnsi="Verdana" w:cs="Tahoma"/>
-          <w:sz w:val="20"/>
-          <w:szCs w:val="20"/>
-        </w:rPr>
-        <w:t>convention.</w:t>
-      </w:r>
-      <w:r>
-        <w:rPr>
-          <w:rFonts w:ascii="Verdana" w:hAnsi="Verdana" w:cs="Tahoma"/>
-          <w:sz w:val="20"/>
-          <w:szCs w:val="20"/>
-        </w:rPr>
-        <w:t>cours.get_interval</w:t>
-      </w:r>
-      <w:proofErr w:type="spellEnd"/>
-      <w:r>
-        <w:rPr>
-          <w:rFonts w:ascii="Verdana" w:hAnsi="Verdana" w:cs="Tahoma"/>
-          <w:sz w:val="20"/>
-          <w:szCs w:val="20"/>
-        </w:rPr>
-        <w:t>() }}</w:t>
+          <w:b/>
+          <w:sz w:val="20"/>
+          <w:szCs w:val="20"/>
+        </w:rPr>
+        <w:t>Effectif formé</w:t>
+      </w:r>
+    </w:p>
+    <w:p>
+      <w:pPr>
+        <w:rPr>
+          <w:rFonts w:ascii="Verdana" w:hAnsi="Verdana" w:cs="Tahoma"/>
+          <w:sz w:val="20"/>
+          <w:szCs w:val="20"/>
+        </w:rPr>
+      </w:pPr>
+      <w:r>
+        <w:rPr>
+          <w:rFonts w:ascii="Verdana" w:hAnsi="Verdana" w:cs="Tahoma"/>
+          <w:sz w:val="20"/>
+          <w:szCs w:val="20"/>
+        </w:rPr>
+        <w:t>L’organisme</w:t>
       </w:r>
       <w:r>
         <w:rPr>
@@ -853,170 +862,13 @@
         </w:rPr>
         <w:t xml:space="preserve"> </w:t>
       </w:r>
-    </w:p>
-    <w:p>
-      <w:pPr>
-        <w:rPr>
-          <w:rFonts w:ascii="Verdana" w:hAnsi="Verdana" w:cs="Tahoma"/>
-          <w:sz w:val="20"/>
-          <w:szCs w:val="20"/>
-        </w:rPr>
-      </w:pPr>
-      <w:r>
-        <w:rPr>
-          <w:rFonts w:ascii="Verdana" w:hAnsi="Verdana" w:cs="Tahoma"/>
-          <w:sz w:val="20"/>
-          <w:szCs w:val="20"/>
-        </w:rPr>
-        <w:t>- Lieu :</w:t>
-      </w:r>
-      <w:r>
-        <w:rPr>
-          <w:rFonts w:ascii="Verdana" w:hAnsi="Verdana" w:cs="Tahoma"/>
-          <w:sz w:val="20"/>
-          <w:szCs w:val="20"/>
-        </w:rPr>
-        <w:t xml:space="preserve"> {{ </w:t>
-      </w:r>
-      <w:proofErr w:type="spellStart"/>
-      <w:r>
-        <w:rPr>
-          <w:rFonts w:ascii="Verdana" w:hAnsi="Verdana" w:cs="Tahoma"/>
-          <w:sz w:val="20"/>
-          <w:szCs w:val="20"/>
-        </w:rPr>
-        <w:t>convention.</w:t>
-      </w:r>
-      <w:r>
-        <w:rPr>
-          <w:rFonts w:ascii="Verdana" w:hAnsi="Verdana" w:cs="Tahoma"/>
-          <w:sz w:val="20"/>
-          <w:szCs w:val="20"/>
-        </w:rPr>
-        <w:t>cours.localisation.nom</w:t>
-      </w:r>
-      <w:proofErr w:type="spellEnd"/>
-      <w:r>
-        <w:rPr>
-          <w:rFonts w:ascii="Verdana" w:hAnsi="Verdana" w:cs="Tahoma"/>
-          <w:sz w:val="20"/>
-          <w:szCs w:val="20"/>
-        </w:rPr>
-        <w:t xml:space="preserve"> }}</w:t>
-      </w:r>
-      <w:r>
-        <w:rPr>
-          <w:rFonts w:ascii="Verdana" w:hAnsi="Verdana" w:cs="Tahoma"/>
-          <w:sz w:val="20"/>
-          <w:szCs w:val="20"/>
-        </w:rPr>
-        <w:t xml:space="preserve"> </w:t>
-      </w:r>
-    </w:p>
-    <w:p>
-      <w:pPr>
-        <w:rPr>
-          <w:rFonts w:ascii="Verdana" w:hAnsi="Verdana" w:cs="Tahoma"/>
-          <w:sz w:val="20"/>
-          <w:szCs w:val="20"/>
-        </w:rPr>
-      </w:pPr>
-    </w:p>
-    <w:p>
-      <w:pPr>
-        <w:rPr>
-          <w:rFonts w:ascii="Verdana" w:hAnsi="Verdana" w:cs="Tahoma"/>
-          <w:sz w:val="20"/>
-          <w:szCs w:val="20"/>
-        </w:rPr>
-      </w:pPr>
-    </w:p>
-    <w:p>
-      <w:pPr>
-        <w:rPr>
-          <w:rFonts w:ascii="Verdana" w:hAnsi="Verdana" w:cs="Tahoma"/>
-          <w:b/>
-          <w:sz w:val="20"/>
-          <w:szCs w:val="20"/>
-        </w:rPr>
-      </w:pPr>
-      <w:r>
-        <w:rPr>
-          <w:rFonts w:ascii="Verdana" w:hAnsi="Verdana" w:cs="Tahoma"/>
-          <w:b/>
-          <w:sz w:val="20"/>
-          <w:szCs w:val="20"/>
-        </w:rPr>
-        <w:t>Article 2 :</w:t>
-      </w:r>
-      <w:r>
-        <w:rPr>
-          <w:rFonts w:ascii="Verdana" w:hAnsi="Verdana" w:cs="Tahoma"/>
-          <w:b/>
-          <w:sz w:val="20"/>
-          <w:szCs w:val="20"/>
-        </w:rPr>
-        <w:t xml:space="preserve"> </w:t>
-      </w:r>
-      <w:r>
-        <w:rPr>
-          <w:rFonts w:ascii="Verdana" w:hAnsi="Verdana" w:cs="Tahoma"/>
-          <w:b/>
-          <w:sz w:val="20"/>
-          <w:szCs w:val="20"/>
-        </w:rPr>
-        <w:t>Effectif formé</w:t>
-      </w:r>
-    </w:p>
-    <w:p>
-      <w:pPr>
-        <w:rPr>
-          <w:rFonts w:ascii="Verdana" w:hAnsi="Verdana" w:cs="Tahoma"/>
-          <w:sz w:val="20"/>
-          <w:szCs w:val="20"/>
-        </w:rPr>
-      </w:pPr>
-      <w:r>
-        <w:rPr>
-          <w:rFonts w:ascii="Verdana" w:hAnsi="Verdana" w:cs="Tahoma"/>
-          <w:sz w:val="20"/>
-          <w:szCs w:val="20"/>
-        </w:rPr>
-        <w:t>L’organisme</w:t>
-      </w:r>
-      <w:r>
-        <w:rPr>
-          <w:rFonts w:ascii="Verdana" w:hAnsi="Verdana" w:cs="Tahoma"/>
-          <w:sz w:val="20"/>
-          <w:szCs w:val="20"/>
-        </w:rPr>
-        <w:t xml:space="preserve"> </w:t>
-      </w:r>
-      <w:r>
-        <w:rPr>
-          <w:rFonts w:ascii="Verdana" w:hAnsi="Verdana" w:cs="Tahoma"/>
-          <w:sz w:val="20"/>
-          <w:szCs w:val="20"/>
-        </w:rPr>
-        <w:t xml:space="preserve">{{ </w:t>
-      </w:r>
-      <w:proofErr w:type="spellStart"/>
-      <w:r>
-        <w:rPr>
-          <w:rFonts w:ascii="Verdana" w:hAnsi="Verdana" w:cs="Tahoma"/>
-          <w:sz w:val="20"/>
-          <w:szCs w:val="20"/>
-        </w:rPr>
-        <w:t>centre_formation.nom</w:t>
-      </w:r>
-      <w:proofErr w:type="spellEnd"/>
-      <w:r>
-        <w:rPr>
-          <w:rFonts w:ascii="Verdana" w:hAnsi="Verdana" w:cs="Tahoma"/>
-          <w:sz w:val="20"/>
-          <w:szCs w:val="20"/>
-        </w:rPr>
-        <w:t xml:space="preserve"> }}</w:t>
+      <w:r>
+        <w:rPr>
+          <w:rFonts w:ascii="Verdana" w:hAnsi="Verdana" w:cs="Tahoma"/>
+          <w:sz w:val="20"/>
+          <w:szCs w:val="20"/>
+        </w:rPr>
+        <w:t>{{ centre_formation.nom }}</w:t>
       </w:r>
       <w:r>
         <w:rPr>
@@ -1136,7 +988,6 @@
         </w:rPr>
         <w:t xml:space="preserve"> </w:t>
       </w:r>
-      <w:proofErr w:type="spellStart"/>
       <w:r>
         <w:rPr>
           <w:rFonts w:ascii="Verdana" w:hAnsi="Verdana" w:cs="Tahoma"/>
@@ -1151,18 +1002,8 @@
           <w:sz w:val="20"/>
           <w:szCs w:val="20"/>
         </w:rPr>
-        <w:t>.nom</w:t>
-      </w:r>
-      <w:proofErr w:type="spellEnd"/>
-      <w:r>
-        <w:rPr>
-          <w:rFonts w:ascii="Verdana" w:hAnsi="Verdana" w:cs="Tahoma"/>
-          <w:sz w:val="20"/>
-          <w:szCs w:val="20"/>
-        </w:rPr>
-        <w:t xml:space="preserve"> }} {{ </w:t>
-      </w:r>
-      <w:proofErr w:type="spellStart"/>
+        <w:t xml:space="preserve">.nom }} {{ </w:t>
+      </w:r>
       <w:r>
         <w:rPr>
           <w:rFonts w:ascii="Verdana" w:hAnsi="Verdana" w:cs="Tahoma"/>
@@ -1177,42 +1018,15 @@
           <w:sz w:val="20"/>
           <w:szCs w:val="20"/>
         </w:rPr>
-        <w:t>.prenom</w:t>
-      </w:r>
-      <w:proofErr w:type="spellEnd"/>
-      <w:r>
-        <w:rPr>
-          <w:rFonts w:ascii="Verdana" w:hAnsi="Verdana" w:cs="Tahoma"/>
-          <w:sz w:val="20"/>
-          <w:szCs w:val="20"/>
-        </w:rPr>
-        <w:t xml:space="preserve"> }}</w:t>
-      </w:r>
-      <w:r>
-        <w:rPr>
-          <w:rFonts w:ascii="Verdana" w:hAnsi="Verdana" w:cs="Tahoma"/>
-          <w:sz w:val="20"/>
-          <w:szCs w:val="20"/>
-        </w:rPr>
-        <w:t xml:space="preserve">{% </w:t>
-      </w:r>
-      <w:proofErr w:type="spellStart"/>
-      <w:r>
-        <w:rPr>
-          <w:rFonts w:ascii="Verdana" w:hAnsi="Verdana" w:cs="Tahoma"/>
-          <w:sz w:val="20"/>
-          <w:szCs w:val="20"/>
-        </w:rPr>
-        <w:t>endfor</w:t>
-      </w:r>
-      <w:proofErr w:type="spellEnd"/>
-      <w:r>
-        <w:rPr>
-          <w:rFonts w:ascii="Verdana" w:hAnsi="Verdana" w:cs="Tahoma"/>
-          <w:sz w:val="20"/>
-          <w:szCs w:val="20"/>
-        </w:rPr>
-        <w:t xml:space="preserve"> %}</w:t>
+        <w:t>.prenom }}</w:t>
+      </w:r>
+      <w:r>
+        <w:rPr>
+          <w:rFonts w:ascii="Verdana" w:hAnsi="Verdana" w:cs="Tahoma"/>
+          <w:sz w:val="20"/>
+          <w:szCs w:val="20"/>
+        </w:rPr>
+        <w:t>{% endfor %}</w:t>
       </w:r>
     </w:p>
     <w:p>
@@ -1440,23 +1254,13 @@
           <w:szCs w:val="20"/>
         </w:rPr>
       </w:pPr>
-      <w:proofErr w:type="spellStart"/>
-      <w:r>
-        <w:rPr>
-          <w:rFonts w:ascii="Verdana" w:hAnsi="Verdana" w:cs="Tahoma"/>
-          <w:sz w:val="20"/>
-          <w:szCs w:val="20"/>
-        </w:rPr>
-        <w:t>ET/ou</w:t>
-      </w:r>
-      <w:proofErr w:type="spellEnd"/>
-      <w:r>
-        <w:rPr>
-          <w:rFonts w:ascii="Verdana" w:hAnsi="Verdana" w:cs="Tahoma"/>
-          <w:sz w:val="20"/>
-          <w:szCs w:val="20"/>
-        </w:rPr>
-        <w:t xml:space="preserve"> hébergement </w:t>
+      <w:r>
+        <w:rPr>
+          <w:rFonts w:ascii="Verdana" w:hAnsi="Verdana" w:cs="Tahoma"/>
+          <w:sz w:val="20"/>
+          <w:szCs w:val="20"/>
+        </w:rPr>
+        <w:t xml:space="preserve">ET/ou hébergement </w:t>
       </w:r>
     </w:p>
     <w:p>
@@ -2125,16 +1929,41 @@
     <w:p/>
     <w:p>
       <w:r>
-        <w:t xml:space="preserve">{{ </w:t>
-      </w:r>
-      <w:r>
-        <w:t xml:space="preserve">signature </w:t>
-      </w:r>
-      <w:r>
-        <w:t>}}</w:t>
+        <w:t xml:space="preserve">{% if </w:t>
+      </w:r>
+      <w:r>
+        <w:t>formateur_sign</w:t>
+      </w:r>
+      <w:r>
+        <w:t xml:space="preserve"> %</w:t>
+      </w:r>
+      <w:r>
+        <w:t>}</w:t>
       </w:r>
       <w:bookmarkStart w:id="0" w:name="_GoBack"/>
       <w:bookmarkEnd w:id="0"/>
+    </w:p>
+    <w:p>
+      <w:r>
+        <w:t xml:space="preserve">{{ </w:t>
+      </w:r>
+      <w:r>
+        <w:t>formateur_sign</w:t>
+      </w:r>
+      <w:r>
+        <w:t>|safe</w:t>
+      </w:r>
+      <w:r>
+        <w:t xml:space="preserve"> </w:t>
+      </w:r>
+      <w:r>
+        <w:t>}}</w:t>
+      </w:r>
+    </w:p>
+    <w:p>
+      <w:r>
+        <w:t>{% endif %}</w:t>
+      </w:r>
     </w:p>
     <w:sectPr>
       <w:pgSz w:w="11906" w:h="16838"/>

--- a/documents/templates/convention.docx
+++ b/documents/templates/convention.docx
@@ -394,7 +394,34 @@
           <w:sz w:val="20"/>
           <w:szCs w:val="20"/>
         </w:rPr>
-        <w:t>représentée par ...........................</w:t>
+        <w:t xml:space="preserve">représentée par </w:t>
+      </w:r>
+      <w:r>
+        <w:rPr>
+          <w:rFonts w:ascii="Verdana" w:hAnsi="Verdana" w:cs="Tahoma"/>
+          <w:color w:val="000000" w:themeColor="text1"/>
+          <w:sz w:val="20"/>
+          <w:szCs w:val="20"/>
+        </w:rPr>
+        <w:t>{{ client.representant_nom }}</w:t>
+      </w:r>
+      <w:r>
+        <w:rPr>
+          <w:rFonts w:ascii="Verdana" w:hAnsi="Verdana" w:cs="Tahoma"/>
+          <w:color w:val="000000" w:themeColor="text1"/>
+          <w:sz w:val="20"/>
+          <w:szCs w:val="20"/>
+        </w:rPr>
+        <w:t xml:space="preserve"> </w:t>
+      </w:r>
+      <w:r>
+        <w:rPr>
+          <w:rFonts w:ascii="Verdana" w:hAnsi="Verdana" w:cs="Tahoma"/>
+          <w:color w:val="000000" w:themeColor="text1"/>
+          <w:sz w:val="20"/>
+          <w:szCs w:val="20"/>
+        </w:rPr>
+        <w:t>{{ client.representant_prenom }}</w:t>
       </w:r>
       <w:r>
         <w:rPr>
@@ -678,11 +705,26 @@
       <w:r>
         <w:rPr>
           <w:rFonts w:ascii="Verdana" w:hAnsi="Verdana" w:cs="Tahoma"/>
-          <w:color w:val="000000" w:themeColor="text1"/>
-          <w:sz w:val="20"/>
-          <w:szCs w:val="20"/>
-        </w:rPr>
-        <w:t>...............................</w:t>
+          <w:sz w:val="20"/>
+          <w:szCs w:val="20"/>
+        </w:rPr>
+        <w:t>{{ session.formation.</w:t>
+      </w:r>
+      <w:r>
+        <w:rPr>
+          <w:rFonts w:ascii="Verdana" w:hAnsi="Verdana" w:cs="Tahoma"/>
+          <w:sz w:val="20"/>
+          <w:szCs w:val="20"/>
+        </w:rPr>
+        <w:t>action_formation.label</w:t>
+      </w:r>
+      <w:r>
+        <w:rPr>
+          <w:rFonts w:ascii="Verdana" w:hAnsi="Verdana" w:cs="Tahoma"/>
+          <w:sz w:val="20"/>
+          <w:szCs w:val="20"/>
+        </w:rPr>
+        <w:t xml:space="preserve"> }}</w:t>
       </w:r>
     </w:p>
     <w:p>
@@ -1114,88 +1156,15 @@
           <w:sz w:val="20"/>
           <w:szCs w:val="20"/>
         </w:rPr>
-        <w:t>Frais de formation : coût unitaire H.T....</w:t>
-      </w:r>
-      <w:r>
-        <w:rPr>
-          <w:rFonts w:ascii="Verdana" w:hAnsi="Verdana" w:cs="Tahoma"/>
-          <w:sz w:val="20"/>
-          <w:szCs w:val="20"/>
-        </w:rPr>
-        <w:t>...</w:t>
-      </w:r>
-      <w:r>
-        <w:rPr>
-          <w:rFonts w:ascii="Verdana" w:hAnsi="Verdana" w:cs="Tahoma"/>
-          <w:sz w:val="20"/>
-          <w:szCs w:val="20"/>
-        </w:rPr>
-        <w:t>...</w:t>
-      </w:r>
-      <w:r>
-        <w:rPr>
-          <w:rFonts w:ascii="Verdana" w:hAnsi="Verdana" w:cs="Tahoma"/>
-          <w:sz w:val="20"/>
-          <w:szCs w:val="20"/>
-        </w:rPr>
-        <w:t xml:space="preserve"> euros </w:t>
-      </w:r>
-      <w:r>
-        <w:rPr>
-          <w:rFonts w:ascii="Verdana" w:hAnsi="Verdana" w:cs="Tahoma"/>
-          <w:sz w:val="20"/>
-          <w:szCs w:val="20"/>
-        </w:rPr>
-        <w:t xml:space="preserve">x.........stagiaire(s) =...........€ HT. </w:t>
-      </w:r>
-    </w:p>
-    <w:p>
-      <w:pPr>
-        <w:rPr>
-          <w:rFonts w:ascii="Verdana" w:hAnsi="Verdana" w:cs="Tahoma"/>
-          <w:sz w:val="20"/>
-          <w:szCs w:val="20"/>
-        </w:rPr>
-      </w:pPr>
-      <w:r>
-        <w:rPr>
-          <w:rFonts w:ascii="Verdana" w:hAnsi="Verdana" w:cs="Tahoma"/>
-          <w:sz w:val="20"/>
-          <w:szCs w:val="20"/>
-        </w:rPr>
-        <w:t>Frais de restauration : coût unitaire H.T. ......</w:t>
-      </w:r>
-      <w:r>
-        <w:rPr>
-          <w:rFonts w:ascii="Verdana" w:hAnsi="Verdana" w:cs="Tahoma"/>
-          <w:sz w:val="20"/>
-          <w:szCs w:val="20"/>
-        </w:rPr>
-        <w:t xml:space="preserve"> euros </w:t>
-      </w:r>
-      <w:r>
-        <w:rPr>
-          <w:rFonts w:ascii="Verdana" w:hAnsi="Verdana" w:cs="Tahoma"/>
-          <w:sz w:val="20"/>
-          <w:szCs w:val="20"/>
-        </w:rPr>
-        <w:t>x......jour(s) ......</w:t>
-      </w:r>
-      <w:r>
-        <w:rPr>
-          <w:rFonts w:ascii="Verdana" w:hAnsi="Verdana" w:cs="Tahoma"/>
-          <w:sz w:val="20"/>
-          <w:szCs w:val="20"/>
-        </w:rPr>
-        <w:t xml:space="preserve"> s</w:t>
-      </w:r>
-      <w:r>
-        <w:rPr>
-          <w:rFonts w:ascii="Verdana" w:hAnsi="Verdana" w:cs="Tahoma"/>
-          <w:sz w:val="20"/>
-          <w:szCs w:val="20"/>
-        </w:rPr>
-        <w:t>tagiaire(s)</w:t>
+        <w:t>Frais de formation : coût unitaire H.T</w:t>
+      </w:r>
+      <w:r>
+        <w:rPr>
+          <w:rFonts w:ascii="Verdana" w:hAnsi="Verdana" w:cs="Tahoma"/>
+          <w:sz w:val="20"/>
+          <w:szCs w:val="20"/>
+        </w:rPr>
+        <w:t xml:space="preserve"> {{ session.formation.prix_ht }}</w:t>
       </w:r>
       <w:r>
         <w:rPr>
@@ -1211,7 +1180,50 @@
           <w:sz w:val="20"/>
           <w:szCs w:val="20"/>
         </w:rPr>
-        <w:t>=</w:t>
+        <w:t>€</w:t>
+      </w:r>
+    </w:p>
+    <w:p>
+      <w:pPr>
+        <w:rPr>
+          <w:rFonts w:ascii="Verdana" w:hAnsi="Verdana" w:cs="Tahoma"/>
+          <w:sz w:val="20"/>
+          <w:szCs w:val="20"/>
+        </w:rPr>
+      </w:pPr>
+      <w:r>
+        <w:rPr>
+          <w:rFonts w:ascii="Verdana" w:hAnsi="Verdana" w:cs="Tahoma"/>
+          <w:sz w:val="20"/>
+          <w:szCs w:val="20"/>
+        </w:rPr>
+        <w:t>Les frais de restauration et d’hébergement ne sont pas pris en compte.</w:t>
+      </w:r>
+    </w:p>
+    <w:p>
+      <w:pPr>
+        <w:rPr>
+          <w:rFonts w:ascii="Verdana" w:hAnsi="Verdana" w:cs="Tahoma"/>
+          <w:sz w:val="20"/>
+          <w:szCs w:val="20"/>
+        </w:rPr>
+      </w:pPr>
+    </w:p>
+    <w:p>
+      <w:pPr>
+        <w:rPr>
+          <w:rFonts w:ascii="Verdana" w:hAnsi="Verdana" w:cs="Tahoma"/>
+          <w:sz w:val="20"/>
+          <w:szCs w:val="20"/>
+        </w:rPr>
+      </w:pPr>
+      <w:r>
+        <w:rPr>
+          <w:rFonts w:ascii="Verdana" w:hAnsi="Verdana" w:cs="Tahoma"/>
+          <w:sz w:val="20"/>
+          <w:szCs w:val="20"/>
+        </w:rPr>
+        <w:t>T.V.A. (19,6%)</w:t>
       </w:r>
       <w:r>
         <w:rPr>
@@ -1227,7 +1239,15 @@
           <w:sz w:val="20"/>
           <w:szCs w:val="20"/>
         </w:rPr>
-        <w:t>...............</w:t>
+        <w:t xml:space="preserve">{{ profile.tva }} </w:t>
+      </w:r>
+      <w:r>
+        <w:rPr>
+          <w:rFonts w:ascii="Verdana" w:hAnsi="Verdana" w:cs="Tahoma"/>
+          <w:sz w:val="20"/>
+          <w:szCs w:val="20"/>
+        </w:rPr>
+        <w:t>€</w:t>
       </w:r>
       <w:r>
         <w:rPr>
@@ -1237,193 +1257,231 @@
         </w:rPr>
         <w:t xml:space="preserve"> </w:t>
       </w:r>
-      <w:r>
-        <w:rPr>
-          <w:rFonts w:ascii="Verdana" w:hAnsi="Verdana" w:cs="Tahoma"/>
-          <w:sz w:val="20"/>
-          <w:szCs w:val="20"/>
-        </w:rPr>
-        <w:t>€ H.T.</w:t>
-      </w:r>
-    </w:p>
-    <w:p>
-      <w:pPr>
-        <w:rPr>
-          <w:rFonts w:ascii="Verdana" w:hAnsi="Verdana" w:cs="Tahoma"/>
-          <w:sz w:val="20"/>
-          <w:szCs w:val="20"/>
-        </w:rPr>
-      </w:pPr>
-      <w:r>
-        <w:rPr>
-          <w:rFonts w:ascii="Verdana" w:hAnsi="Verdana" w:cs="Tahoma"/>
-          <w:sz w:val="20"/>
-          <w:szCs w:val="20"/>
-        </w:rPr>
-        <w:t xml:space="preserve">ET/ou hébergement </w:t>
-      </w:r>
-    </w:p>
-    <w:p>
-      <w:pPr>
-        <w:rPr>
-          <w:rFonts w:ascii="Verdana" w:hAnsi="Verdana" w:cs="Tahoma"/>
-          <w:sz w:val="20"/>
-          <w:szCs w:val="20"/>
-        </w:rPr>
-      </w:pPr>
-    </w:p>
-    <w:p>
-      <w:pPr>
-        <w:rPr>
-          <w:rFonts w:ascii="Verdana" w:hAnsi="Verdana" w:cs="Tahoma"/>
-          <w:sz w:val="20"/>
-          <w:szCs w:val="20"/>
-        </w:rPr>
-      </w:pPr>
-      <w:r>
-        <w:rPr>
-          <w:rFonts w:ascii="Verdana" w:hAnsi="Verdana" w:cs="Tahoma"/>
-          <w:sz w:val="20"/>
-          <w:szCs w:val="20"/>
-        </w:rPr>
-        <w:t xml:space="preserve">Soit un total de : ..............................................€ H.T. </w:t>
-      </w:r>
-    </w:p>
-    <w:p>
-      <w:pPr>
-        <w:rPr>
-          <w:rFonts w:ascii="Verdana" w:hAnsi="Verdana" w:cs="Tahoma"/>
-          <w:sz w:val="20"/>
-          <w:szCs w:val="20"/>
-        </w:rPr>
-      </w:pPr>
-      <w:r>
-        <w:rPr>
-          <w:rFonts w:ascii="Verdana" w:hAnsi="Verdana" w:cs="Tahoma"/>
-          <w:sz w:val="20"/>
-          <w:szCs w:val="20"/>
-        </w:rPr>
-        <w:t>Sommes versées par l’entreprise à titre d’acomptes (</w:t>
-      </w:r>
-      <w:r>
-        <w:rPr>
-          <w:rFonts w:ascii="Verdana" w:hAnsi="Verdana" w:cs="Tahoma"/>
-          <w:i/>
-          <w:sz w:val="20"/>
-          <w:szCs w:val="20"/>
-        </w:rPr>
-        <w:t>éventuellement</w:t>
-      </w:r>
-      <w:r>
-        <w:rPr>
-          <w:rFonts w:ascii="Verdana" w:hAnsi="Verdana" w:cs="Tahoma"/>
-          <w:sz w:val="20"/>
-          <w:szCs w:val="20"/>
-        </w:rPr>
-        <w:t>)</w:t>
-      </w:r>
-      <w:r>
-        <w:rPr>
-          <w:rFonts w:ascii="Verdana" w:hAnsi="Verdana" w:cs="Tahoma"/>
-          <w:sz w:val="20"/>
-          <w:szCs w:val="20"/>
-        </w:rPr>
-        <w:t> : ............</w:t>
-      </w:r>
-      <w:r>
-        <w:rPr>
-          <w:rFonts w:ascii="Verdana" w:hAnsi="Verdana" w:cs="Tahoma"/>
-          <w:sz w:val="20"/>
-          <w:szCs w:val="20"/>
-        </w:rPr>
-        <w:t>...</w:t>
-      </w:r>
-      <w:r>
-        <w:rPr>
-          <w:rFonts w:ascii="Verdana" w:hAnsi="Verdana" w:cs="Tahoma"/>
-          <w:sz w:val="20"/>
-          <w:szCs w:val="20"/>
-        </w:rPr>
-        <w:t>€ HT</w:t>
-      </w:r>
-    </w:p>
-    <w:p>
-      <w:pPr>
-        <w:rPr>
-          <w:rFonts w:ascii="Verdana" w:hAnsi="Verdana" w:cs="Tahoma"/>
-          <w:sz w:val="20"/>
-          <w:szCs w:val="20"/>
-        </w:rPr>
-      </w:pPr>
-      <w:r>
-        <w:rPr>
-          <w:rFonts w:ascii="Verdana" w:hAnsi="Verdana" w:cs="Tahoma"/>
-          <w:sz w:val="20"/>
-          <w:szCs w:val="20"/>
-        </w:rPr>
-        <w:t xml:space="preserve">Sommes restant dues :..........................................€ H.T. </w:t>
-      </w:r>
-    </w:p>
-    <w:p>
-      <w:pPr>
-        <w:rPr>
-          <w:rFonts w:ascii="Verdana" w:hAnsi="Verdana" w:cs="Tahoma"/>
-          <w:sz w:val="20"/>
-          <w:szCs w:val="20"/>
-        </w:rPr>
-      </w:pPr>
-      <w:r>
-        <w:rPr>
-          <w:rFonts w:ascii="Verdana" w:hAnsi="Verdana" w:cs="Tahoma"/>
-          <w:sz w:val="20"/>
-          <w:szCs w:val="20"/>
-        </w:rPr>
-        <w:t>T.V.A. (19,6%)</w:t>
-      </w:r>
-      <w:r>
-        <w:rPr>
-          <w:rFonts w:ascii="Verdana" w:hAnsi="Verdana" w:cs="Tahoma"/>
-          <w:sz w:val="20"/>
-          <w:szCs w:val="20"/>
-        </w:rPr>
-        <w:t xml:space="preserve"> (</w:t>
-      </w:r>
-      <w:r>
-        <w:rPr>
-          <w:rFonts w:ascii="Verdana" w:hAnsi="Verdana" w:cs="Tahoma"/>
-          <w:i/>
-          <w:sz w:val="20"/>
-          <w:szCs w:val="20"/>
-        </w:rPr>
-        <w:t>si applicable</w:t>
-      </w:r>
-      <w:r>
-        <w:rPr>
-          <w:rFonts w:ascii="Verdana" w:hAnsi="Verdana" w:cs="Tahoma"/>
-          <w:sz w:val="20"/>
-          <w:szCs w:val="20"/>
-        </w:rPr>
-        <w:t xml:space="preserve">) </w:t>
-      </w:r>
-      <w:r>
-        <w:rPr>
-          <w:rFonts w:ascii="Verdana" w:hAnsi="Verdana" w:cs="Tahoma"/>
-          <w:sz w:val="20"/>
-          <w:szCs w:val="20"/>
-        </w:rPr>
-        <w:t>...................</w:t>
-      </w:r>
-      <w:r>
-        <w:rPr>
-          <w:rFonts w:ascii="Verdana" w:hAnsi="Verdana" w:cs="Tahoma"/>
-          <w:sz w:val="20"/>
-          <w:szCs w:val="20"/>
-        </w:rPr>
-        <w:t xml:space="preserve"> €</w:t>
-      </w:r>
-      <w:r>
-        <w:rPr>
-          <w:rFonts w:ascii="Verdana" w:hAnsi="Verdana" w:cs="Tahoma"/>
+    </w:p>
+    <w:p>
+      <w:pPr>
+        <w:jc w:val="both"/>
+        <w:rPr>
+          <w:rFonts w:ascii="Verdana" w:hAnsi="Verdana" w:cs="Tahoma"/>
+          <w:sz w:val="20"/>
+          <w:szCs w:val="20"/>
+        </w:rPr>
+      </w:pPr>
+      <w:r>
+        <w:rPr>
+          <w:rFonts w:ascii="Verdana" w:hAnsi="Verdana" w:cs="Tahoma"/>
+          <w:b/>
+          <w:sz w:val="20"/>
+          <w:szCs w:val="20"/>
+        </w:rPr>
+        <w:t>TOTAL GENERAL</w:t>
+      </w:r>
+      <w:r>
+        <w:rPr>
+          <w:rFonts w:ascii="Verdana" w:hAnsi="Verdana" w:cs="Tahoma"/>
+          <w:sz w:val="20"/>
+          <w:szCs w:val="20"/>
+        </w:rPr>
+        <w:t xml:space="preserve"> {{ </w:t>
+      </w:r>
+      <w:r>
+        <w:rPr>
+          <w:rFonts w:ascii="Verdana" w:hAnsi="Verdana" w:cs="Tahoma"/>
+          <w:sz w:val="20"/>
+          <w:szCs w:val="20"/>
+        </w:rPr>
+        <w:t>total_general</w:t>
+      </w:r>
+      <w:r>
+        <w:rPr>
+          <w:rFonts w:ascii="Verdana" w:hAnsi="Verdana" w:cs="Tahoma"/>
+          <w:sz w:val="20"/>
+          <w:szCs w:val="20"/>
+        </w:rPr>
+        <w:t xml:space="preserve"> }} </w:t>
+      </w:r>
+      <w:r>
+        <w:rPr>
+          <w:rFonts w:ascii="Verdana" w:hAnsi="Verdana" w:cs="Tahoma"/>
+          <w:sz w:val="20"/>
+          <w:szCs w:val="20"/>
+        </w:rPr>
+        <w:t>€</w:t>
+      </w:r>
+    </w:p>
+    <w:p>
+      <w:pPr>
+        <w:rPr>
+          <w:rFonts w:ascii="Verdana" w:hAnsi="Verdana" w:cs="Tahoma"/>
+          <w:sz w:val="20"/>
+          <w:szCs w:val="20"/>
+        </w:rPr>
+      </w:pPr>
+    </w:p>
+    <w:p>
+      <w:pPr>
+        <w:rPr>
+          <w:rFonts w:ascii="Verdana" w:hAnsi="Verdana" w:cs="Tahoma"/>
+          <w:sz w:val="20"/>
+          <w:szCs w:val="20"/>
+        </w:rPr>
+      </w:pPr>
+    </w:p>
+    <w:p>
+      <w:pPr>
+        <w:rPr>
+          <w:rFonts w:ascii="Verdana" w:hAnsi="Verdana" w:cs="Tahoma"/>
+          <w:b/>
+          <w:sz w:val="20"/>
+          <w:szCs w:val="20"/>
+        </w:rPr>
+      </w:pPr>
+      <w:r>
+        <w:rPr>
+          <w:rFonts w:ascii="Verdana" w:hAnsi="Verdana" w:cs="Tahoma"/>
+          <w:b/>
+          <w:sz w:val="20"/>
+          <w:szCs w:val="20"/>
+        </w:rPr>
+        <w:t>Article 4 : Modalités de règlement</w:t>
+      </w:r>
+    </w:p>
+    <w:p>
+      <w:pPr>
+        <w:rPr>
+          <w:rFonts w:ascii="Verdana" w:hAnsi="Verdana" w:cs="Tahoma"/>
+          <w:sz w:val="20"/>
+          <w:szCs w:val="20"/>
+        </w:rPr>
+      </w:pPr>
+      <w:r>
+        <w:rPr>
+          <w:rFonts w:ascii="Verdana" w:hAnsi="Verdana" w:cs="Tahoma"/>
+          <w:sz w:val="20"/>
+          <w:szCs w:val="20"/>
+        </w:rPr>
+        <w:t>Le paiement sera dû</w:t>
+      </w:r>
+      <w:r>
+        <w:rPr>
+          <w:rFonts w:ascii="Verdana" w:hAnsi="Verdana" w:cs="Tahoma"/>
+          <w:sz w:val="20"/>
+          <w:szCs w:val="20"/>
+        </w:rPr>
+        <w:t xml:space="preserve"> à réception de la facture. </w:t>
+      </w:r>
+    </w:p>
+    <w:p>
+      <w:pPr>
+        <w:rPr>
+          <w:rFonts w:ascii="Verdana" w:hAnsi="Verdana" w:cs="Tahoma"/>
+          <w:sz w:val="20"/>
+          <w:szCs w:val="20"/>
+        </w:rPr>
+      </w:pPr>
+    </w:p>
+    <w:p>
+      <w:pPr>
+        <w:rPr>
+          <w:rFonts w:ascii="Verdana" w:hAnsi="Verdana" w:cs="Tahoma"/>
+          <w:sz w:val="20"/>
+          <w:szCs w:val="20"/>
+        </w:rPr>
+      </w:pPr>
+    </w:p>
+    <w:p>
+      <w:pPr>
+        <w:rPr>
+          <w:rFonts w:ascii="Verdana" w:hAnsi="Verdana" w:cs="Tahoma"/>
+          <w:b/>
+          <w:sz w:val="20"/>
+          <w:szCs w:val="20"/>
+        </w:rPr>
+      </w:pPr>
+      <w:r>
+        <w:rPr>
+          <w:rFonts w:ascii="Verdana" w:hAnsi="Verdana" w:cs="Tahoma"/>
+          <w:b/>
+          <w:sz w:val="20"/>
+          <w:szCs w:val="20"/>
+        </w:rPr>
+        <w:t>Article 5 : Dédit ou abandon</w:t>
+      </w:r>
+    </w:p>
+    <w:p>
+      <w:pPr>
+        <w:jc w:val="both"/>
+        <w:rPr>
+          <w:rFonts w:ascii="Verdana" w:hAnsi="Verdana" w:cs="Tahoma"/>
+          <w:sz w:val="20"/>
+          <w:szCs w:val="20"/>
+        </w:rPr>
+      </w:pPr>
+      <w:r>
+        <w:rPr>
+          <w:rFonts w:ascii="Verdana" w:hAnsi="Verdana" w:cs="Tahoma"/>
+          <w:sz w:val="20"/>
+          <w:szCs w:val="20"/>
+        </w:rPr>
+        <w:t xml:space="preserve">En cas de dédit par l’entreprise à moins de </w:t>
+      </w:r>
+      <w:r>
+        <w:rPr>
+          <w:rFonts w:ascii="Verdana" w:hAnsi="Verdana" w:cs="Tahoma"/>
+          <w:sz w:val="20"/>
+          <w:szCs w:val="20"/>
+        </w:rPr>
+        <w:t>30</w:t>
+      </w:r>
+      <w:r>
+        <w:rPr>
+          <w:rFonts w:ascii="Verdana" w:hAnsi="Verdana" w:cs="Tahoma"/>
+          <w:sz w:val="20"/>
+          <w:szCs w:val="20"/>
+        </w:rPr>
+        <w:t xml:space="preserve"> jours francs avant le début de l’action mentionnée à l’article 1, ou d’abandon en cours de formation par un ou plusieurs stagiaires, l’organisme remboursera sur le coût total, les sommes qu’il n’aura pas réellement dépensées ou engagées pour la réalisation de ladite action. </w:t>
+      </w:r>
+    </w:p>
+    <w:p>
+      <w:pPr>
+        <w:rPr>
+          <w:rFonts w:ascii="Verdana" w:hAnsi="Verdana" w:cs="Tahoma"/>
+          <w:sz w:val="20"/>
+          <w:szCs w:val="20"/>
+        </w:rPr>
+      </w:pPr>
+    </w:p>
+    <w:p>
+      <w:pPr>
+        <w:rPr>
+          <w:rFonts w:ascii="Verdana" w:hAnsi="Verdana" w:cs="Tahoma"/>
+          <w:b/>
+          <w:sz w:val="20"/>
+          <w:szCs w:val="20"/>
+        </w:rPr>
+      </w:pPr>
+      <w:r>
+        <w:rPr>
+          <w:rFonts w:ascii="Verdana" w:hAnsi="Verdana" w:cs="Tahoma"/>
+          <w:b/>
+          <w:sz w:val="20"/>
+          <w:szCs w:val="20"/>
+        </w:rPr>
+        <w:t>A</w:t>
+      </w:r>
+      <w:r>
+        <w:rPr>
+          <w:rFonts w:ascii="Verdana" w:hAnsi="Verdana" w:cs="Tahoma"/>
+          <w:b/>
+          <w:sz w:val="20"/>
+          <w:szCs w:val="20"/>
+        </w:rPr>
+        <w:t>rticle 6 : Différends éventuels</w:t>
+      </w:r>
+      <w:r>
+        <w:rPr>
+          <w:rFonts w:ascii="Verdana" w:hAnsi="Verdana" w:cs="Tahoma"/>
+          <w:b/>
           <w:sz w:val="20"/>
           <w:szCs w:val="20"/>
         </w:rPr>
@@ -1442,506 +1500,338 @@
       <w:r>
         <w:rPr>
           <w:rFonts w:ascii="Verdana" w:hAnsi="Verdana" w:cs="Tahoma"/>
-          <w:b/>
-          <w:sz w:val="20"/>
-          <w:szCs w:val="20"/>
-        </w:rPr>
-        <w:t>TOTAL GENERAL</w:t>
-      </w:r>
-      <w:r>
-        <w:rPr>
-          <w:rFonts w:ascii="Verdana" w:hAnsi="Verdana" w:cs="Tahoma"/>
-          <w:sz w:val="20"/>
-          <w:szCs w:val="20"/>
-        </w:rPr>
-        <w:t>.................................€</w:t>
-      </w:r>
-      <w:r>
-        <w:rPr>
-          <w:rFonts w:ascii="Verdana" w:hAnsi="Verdana" w:cs="Tahoma"/>
-          <w:sz w:val="20"/>
-          <w:szCs w:val="20"/>
-        </w:rPr>
-        <w:t xml:space="preserve"> TTC (</w:t>
-      </w:r>
-      <w:r>
-        <w:rPr>
-          <w:rFonts w:ascii="Verdana" w:hAnsi="Verdana" w:cs="Tahoma"/>
-          <w:i/>
-          <w:sz w:val="20"/>
-          <w:szCs w:val="20"/>
-        </w:rPr>
-        <w:t>ou Net de taxe si TVA non applicable</w:t>
-      </w:r>
-      <w:r>
-        <w:rPr>
-          <w:rFonts w:ascii="Verdana" w:hAnsi="Verdana" w:cs="Tahoma"/>
-          <w:sz w:val="20"/>
-          <w:szCs w:val="20"/>
-        </w:rPr>
-        <w:t>)</w:t>
-      </w:r>
-    </w:p>
-    <w:p>
-      <w:pPr>
-        <w:rPr>
-          <w:rFonts w:ascii="Verdana" w:hAnsi="Verdana" w:cs="Tahoma"/>
-          <w:sz w:val="20"/>
-          <w:szCs w:val="20"/>
-        </w:rPr>
-      </w:pPr>
-    </w:p>
-    <w:p>
-      <w:pPr>
-        <w:rPr>
-          <w:rFonts w:ascii="Verdana" w:hAnsi="Verdana" w:cs="Tahoma"/>
-          <w:sz w:val="20"/>
-          <w:szCs w:val="20"/>
-        </w:rPr>
-      </w:pPr>
-    </w:p>
-    <w:p>
-      <w:pPr>
-        <w:rPr>
-          <w:rFonts w:ascii="Verdana" w:hAnsi="Verdana" w:cs="Tahoma"/>
-          <w:b/>
-          <w:sz w:val="20"/>
-          <w:szCs w:val="20"/>
-        </w:rPr>
-      </w:pPr>
-      <w:r>
-        <w:rPr>
-          <w:rFonts w:ascii="Verdana" w:hAnsi="Verdana" w:cs="Tahoma"/>
-          <w:b/>
-          <w:sz w:val="20"/>
-          <w:szCs w:val="20"/>
-        </w:rPr>
-        <w:t>Article 4 : Modalités de règlement</w:t>
-      </w:r>
-    </w:p>
-    <w:p>
-      <w:pPr>
-        <w:rPr>
-          <w:rFonts w:ascii="Verdana" w:hAnsi="Verdana" w:cs="Tahoma"/>
-          <w:sz w:val="20"/>
-          <w:szCs w:val="20"/>
-        </w:rPr>
-      </w:pPr>
-      <w:r>
-        <w:rPr>
-          <w:rFonts w:ascii="Verdana" w:hAnsi="Verdana" w:cs="Tahoma"/>
-          <w:sz w:val="20"/>
-          <w:szCs w:val="20"/>
-        </w:rPr>
-        <w:t>Le paiement sera dû</w:t>
-      </w:r>
-      <w:r>
-        <w:rPr>
-          <w:rFonts w:ascii="Verdana" w:hAnsi="Verdana" w:cs="Tahoma"/>
-          <w:sz w:val="20"/>
-          <w:szCs w:val="20"/>
-        </w:rPr>
-        <w:t xml:space="preserve"> à réception de la facture. </w:t>
-      </w:r>
-    </w:p>
-    <w:p>
-      <w:pPr>
-        <w:rPr>
-          <w:rFonts w:ascii="Verdana" w:hAnsi="Verdana" w:cs="Tahoma"/>
-          <w:sz w:val="20"/>
-          <w:szCs w:val="20"/>
-        </w:rPr>
-      </w:pPr>
-    </w:p>
-    <w:p>
-      <w:pPr>
-        <w:rPr>
-          <w:rFonts w:ascii="Verdana" w:hAnsi="Verdana" w:cs="Tahoma"/>
-          <w:sz w:val="20"/>
-          <w:szCs w:val="20"/>
-        </w:rPr>
-      </w:pPr>
-    </w:p>
-    <w:p>
-      <w:pPr>
-        <w:rPr>
-          <w:rFonts w:ascii="Verdana" w:hAnsi="Verdana" w:cs="Tahoma"/>
-          <w:b/>
-          <w:sz w:val="20"/>
-          <w:szCs w:val="20"/>
-        </w:rPr>
-      </w:pPr>
-      <w:r>
-        <w:rPr>
-          <w:rFonts w:ascii="Verdana" w:hAnsi="Verdana" w:cs="Tahoma"/>
-          <w:b/>
-          <w:sz w:val="20"/>
-          <w:szCs w:val="20"/>
-        </w:rPr>
-        <w:t>Article 5 : Dédit ou abandon</w:t>
-      </w:r>
-    </w:p>
-    <w:p>
-      <w:pPr>
-        <w:jc w:val="both"/>
-        <w:rPr>
-          <w:rFonts w:ascii="Verdana" w:hAnsi="Verdana" w:cs="Tahoma"/>
-          <w:sz w:val="20"/>
-          <w:szCs w:val="20"/>
-        </w:rPr>
-      </w:pPr>
-      <w:r>
-        <w:rPr>
-          <w:rFonts w:ascii="Verdana" w:hAnsi="Verdana" w:cs="Tahoma"/>
-          <w:sz w:val="20"/>
-          <w:szCs w:val="20"/>
-        </w:rPr>
-        <w:t xml:space="preserve">En cas de dédit par l’entreprise à moins de ........ jours francs avant le début de l’action mentionnée à l’article 1, ou d’abandon en cours de formation par un ou plusieurs stagiaires, l’organisme remboursera sur le coût total, les sommes qu’il n’aura pas réellement dépensées ou engagées pour la réalisation de ladite action. </w:t>
-      </w:r>
-    </w:p>
-    <w:p>
-      <w:pPr>
-        <w:rPr>
-          <w:rFonts w:ascii="Verdana" w:hAnsi="Verdana" w:cs="Tahoma"/>
-          <w:sz w:val="20"/>
-          <w:szCs w:val="20"/>
-        </w:rPr>
-      </w:pPr>
-    </w:p>
-    <w:p>
-      <w:pPr>
-        <w:rPr>
-          <w:rFonts w:ascii="Verdana" w:hAnsi="Verdana" w:cs="Tahoma"/>
-          <w:b/>
-          <w:sz w:val="20"/>
-          <w:szCs w:val="20"/>
-        </w:rPr>
-      </w:pPr>
-      <w:r>
-        <w:rPr>
-          <w:rFonts w:ascii="Verdana" w:hAnsi="Verdana" w:cs="Tahoma"/>
-          <w:b/>
-          <w:sz w:val="20"/>
-          <w:szCs w:val="20"/>
-        </w:rPr>
-        <w:t>A</w:t>
-      </w:r>
-      <w:r>
-        <w:rPr>
-          <w:rFonts w:ascii="Verdana" w:hAnsi="Verdana" w:cs="Tahoma"/>
-          <w:b/>
-          <w:sz w:val="20"/>
-          <w:szCs w:val="20"/>
-        </w:rPr>
-        <w:t>rticle 6 : Différends éventuels</w:t>
-      </w:r>
-      <w:r>
-        <w:rPr>
-          <w:rFonts w:ascii="Verdana" w:hAnsi="Verdana" w:cs="Tahoma"/>
-          <w:b/>
+          <w:sz w:val="20"/>
+          <w:szCs w:val="20"/>
+        </w:rPr>
+        <w:t>Si une contestation ou un différend ne peuvent être réglés à l’amiable, le Tribunal sera seul compétent pour régler le litige.</w:t>
+      </w:r>
+    </w:p>
+    <w:p>
+      <w:pPr>
+        <w:rPr>
+          <w:rFonts w:ascii="Verdana" w:hAnsi="Verdana" w:cs="Tahoma"/>
+          <w:sz w:val="20"/>
+          <w:szCs w:val="20"/>
+        </w:rPr>
+      </w:pPr>
+    </w:p>
+    <w:p>
+      <w:pPr>
+        <w:rPr>
+          <w:rFonts w:ascii="Verdana" w:hAnsi="Verdana" w:cs="Tahoma"/>
+          <w:sz w:val="20"/>
+          <w:szCs w:val="20"/>
+        </w:rPr>
+      </w:pPr>
+    </w:p>
+    <w:p>
+      <w:pPr>
+        <w:rPr>
+          <w:rFonts w:ascii="Verdana" w:hAnsi="Verdana" w:cs="Tahoma"/>
+          <w:sz w:val="20"/>
+          <w:szCs w:val="20"/>
+        </w:rPr>
+      </w:pPr>
+    </w:p>
+    <w:p>
+      <w:pPr>
+        <w:rPr>
+          <w:rFonts w:ascii="Verdana" w:hAnsi="Verdana" w:cs="Tahoma"/>
+          <w:sz w:val="20"/>
+          <w:szCs w:val="20"/>
+        </w:rPr>
+      </w:pPr>
+      <w:r>
+        <w:rPr>
+          <w:rFonts w:ascii="Verdana" w:hAnsi="Verdana" w:cs="Tahoma"/>
+          <w:sz w:val="20"/>
+          <w:szCs w:val="20"/>
+        </w:rPr>
+        <w:t>Fait en double exemplaire, à</w:t>
+      </w:r>
+      <w:r>
+        <w:rPr>
+          <w:rFonts w:ascii="Verdana" w:hAnsi="Verdana" w:cs="Tahoma"/>
+          <w:sz w:val="20"/>
+          <w:szCs w:val="20"/>
+        </w:rPr>
+        <w:t xml:space="preserve"> {{ profile.centre_formation.ville }} </w:t>
+      </w:r>
+      <w:r>
+        <w:rPr>
+          <w:rFonts w:ascii="Verdana" w:hAnsi="Verdana" w:cs="Tahoma"/>
+          <w:sz w:val="20"/>
+          <w:szCs w:val="20"/>
+        </w:rPr>
+        <w:t xml:space="preserve">le, </w:t>
+      </w:r>
+      <w:r>
+        <w:rPr>
+          <w:rFonts w:ascii="Verdana" w:hAnsi="Verdana" w:cs="Tahoma"/>
+          <w:sz w:val="20"/>
+          <w:szCs w:val="20"/>
+        </w:rPr>
+        <w:t>{{ document_date</w:t>
+      </w:r>
+      <w:r>
+        <w:rPr>
+          <w:rFonts w:ascii="Verdana" w:hAnsi="Verdana" w:cs="Tahoma"/>
           <w:sz w:val="20"/>
           <w:szCs w:val="20"/>
         </w:rPr>
         <w:t xml:space="preserve"> </w:t>
-      </w:r>
-    </w:p>
-    <w:p>
-      <w:pPr>
-        <w:jc w:val="both"/>
-        <w:rPr>
-          <w:rFonts w:ascii="Verdana" w:hAnsi="Verdana" w:cs="Tahoma"/>
-          <w:sz w:val="20"/>
-          <w:szCs w:val="20"/>
-        </w:rPr>
-      </w:pPr>
-      <w:r>
-        <w:rPr>
-          <w:rFonts w:ascii="Verdana" w:hAnsi="Verdana" w:cs="Tahoma"/>
-          <w:sz w:val="20"/>
-          <w:szCs w:val="20"/>
-        </w:rPr>
-        <w:lastRenderedPageBreak/>
-        <w:t>Si une contestation ou un différend ne peuvent être réglés à l’amiable, le Tribunal de...................sera seul compétent pour régler le litige.</w:t>
-      </w:r>
-    </w:p>
-    <w:p>
-      <w:pPr>
-        <w:rPr>
-          <w:rFonts w:ascii="Verdana" w:hAnsi="Verdana" w:cs="Tahoma"/>
-          <w:sz w:val="20"/>
-          <w:szCs w:val="20"/>
-        </w:rPr>
-      </w:pPr>
-    </w:p>
-    <w:p>
-      <w:pPr>
-        <w:rPr>
-          <w:rFonts w:ascii="Verdana" w:hAnsi="Verdana" w:cs="Tahoma"/>
-          <w:sz w:val="20"/>
-          <w:szCs w:val="20"/>
-        </w:rPr>
-      </w:pPr>
-    </w:p>
-    <w:p>
-      <w:pPr>
-        <w:rPr>
-          <w:rFonts w:ascii="Verdana" w:hAnsi="Verdana" w:cs="Tahoma"/>
-          <w:sz w:val="20"/>
-          <w:szCs w:val="20"/>
-        </w:rPr>
-      </w:pPr>
-    </w:p>
-    <w:p>
-      <w:pPr>
-        <w:rPr>
-          <w:rFonts w:ascii="Verdana" w:hAnsi="Verdana" w:cs="Tahoma"/>
-          <w:sz w:val="20"/>
-          <w:szCs w:val="20"/>
-        </w:rPr>
-      </w:pPr>
-      <w:r>
-        <w:rPr>
-          <w:rFonts w:ascii="Verdana" w:hAnsi="Verdana" w:cs="Tahoma"/>
-          <w:sz w:val="20"/>
-          <w:szCs w:val="20"/>
-        </w:rPr>
-        <w:t xml:space="preserve">Fait en double exemplaire, à......................le, ....................... </w:t>
-      </w:r>
-    </w:p>
-    <w:p>
-      <w:pPr>
-        <w:rPr>
-          <w:rFonts w:ascii="Verdana" w:hAnsi="Verdana" w:cs="Tahoma"/>
-          <w:sz w:val="20"/>
-          <w:szCs w:val="20"/>
-        </w:rPr>
-      </w:pPr>
-    </w:p>
-    <w:p>
-      <w:pPr>
-        <w:rPr>
-          <w:rFonts w:ascii="Verdana" w:hAnsi="Verdana" w:cs="Tahoma"/>
-          <w:sz w:val="20"/>
-          <w:szCs w:val="20"/>
-        </w:rPr>
-      </w:pPr>
-    </w:p>
-    <w:p>
-      <w:pPr>
-        <w:rPr>
-          <w:rFonts w:ascii="Verdana" w:hAnsi="Verdana" w:cs="Tahoma"/>
-          <w:sz w:val="20"/>
-          <w:szCs w:val="20"/>
-        </w:rPr>
-      </w:pPr>
-    </w:p>
-    <w:p>
-      <w:pPr>
-        <w:rPr>
-          <w:rFonts w:ascii="Verdana" w:hAnsi="Verdana" w:cs="Tahoma"/>
-          <w:sz w:val="20"/>
-          <w:szCs w:val="20"/>
-        </w:rPr>
-      </w:pPr>
-    </w:p>
-    <w:p>
-      <w:pPr>
-        <w:rPr>
-          <w:rFonts w:ascii="Verdana" w:hAnsi="Verdana" w:cs="Tahoma"/>
-          <w:sz w:val="20"/>
-          <w:szCs w:val="20"/>
-        </w:rPr>
-      </w:pPr>
-    </w:p>
-    <w:p>
-      <w:pPr>
-        <w:rPr>
-          <w:rFonts w:ascii="Verdana" w:hAnsi="Verdana" w:cs="Tahoma"/>
-          <w:sz w:val="20"/>
-          <w:szCs w:val="20"/>
-        </w:rPr>
-      </w:pPr>
-      <w:r>
-        <w:rPr>
-          <w:rFonts w:ascii="Verdana" w:hAnsi="Verdana" w:cs="Tahoma"/>
-          <w:sz w:val="20"/>
-          <w:szCs w:val="20"/>
-        </w:rPr>
-        <w:t xml:space="preserve">Pour l’entreprise </w:t>
-      </w:r>
-      <w:r>
-        <w:rPr>
-          <w:rFonts w:ascii="Verdana" w:hAnsi="Verdana" w:cs="Tahoma"/>
-          <w:sz w:val="20"/>
-          <w:szCs w:val="20"/>
-        </w:rPr>
-        <w:tab/>
-      </w:r>
-      <w:r>
-        <w:rPr>
-          <w:rFonts w:ascii="Verdana" w:hAnsi="Verdana" w:cs="Tahoma"/>
-          <w:sz w:val="20"/>
-          <w:szCs w:val="20"/>
-        </w:rPr>
-        <w:tab/>
-      </w:r>
-      <w:r>
-        <w:rPr>
-          <w:rFonts w:ascii="Verdana" w:hAnsi="Verdana" w:cs="Tahoma"/>
-          <w:sz w:val="20"/>
-          <w:szCs w:val="20"/>
-        </w:rPr>
-        <w:tab/>
-      </w:r>
-      <w:r>
-        <w:rPr>
-          <w:rFonts w:ascii="Verdana" w:hAnsi="Verdana" w:cs="Tahoma"/>
-          <w:sz w:val="20"/>
-          <w:szCs w:val="20"/>
-        </w:rPr>
-        <w:tab/>
-      </w:r>
-      <w:r>
-        <w:rPr>
-          <w:rFonts w:ascii="Verdana" w:hAnsi="Verdana" w:cs="Tahoma"/>
-          <w:sz w:val="20"/>
-          <w:szCs w:val="20"/>
-        </w:rPr>
-        <w:tab/>
-      </w:r>
-      <w:r>
-        <w:rPr>
-          <w:rFonts w:ascii="Verdana" w:hAnsi="Verdana" w:cs="Tahoma"/>
-          <w:sz w:val="20"/>
-          <w:szCs w:val="20"/>
-        </w:rPr>
-        <w:tab/>
-      </w:r>
-      <w:r>
-        <w:rPr>
-          <w:rFonts w:ascii="Verdana" w:hAnsi="Verdana" w:cs="Tahoma"/>
-          <w:sz w:val="20"/>
-          <w:szCs w:val="20"/>
-        </w:rPr>
-        <w:t xml:space="preserve">Pour l’organisme </w:t>
-      </w:r>
-    </w:p>
-    <w:p>
-      <w:pPr>
-        <w:rPr>
-          <w:rFonts w:ascii="Verdana" w:hAnsi="Verdana" w:cs="Tahoma"/>
-          <w:sz w:val="20"/>
-          <w:szCs w:val="20"/>
-        </w:rPr>
-      </w:pPr>
-      <w:r>
-        <w:rPr>
-          <w:rFonts w:ascii="Verdana" w:hAnsi="Verdana" w:cs="Tahoma"/>
-          <w:sz w:val="20"/>
-          <w:szCs w:val="20"/>
-        </w:rPr>
-        <w:t>(</w:t>
-      </w:r>
-      <w:r>
-        <w:rPr>
-          <w:rFonts w:ascii="Verdana" w:hAnsi="Verdana" w:cs="Tahoma"/>
-          <w:i/>
-          <w:sz w:val="20"/>
-          <w:szCs w:val="20"/>
-        </w:rPr>
-        <w:t xml:space="preserve">nom </w:t>
-      </w:r>
-      <w:r>
-        <w:rPr>
-          <w:rFonts w:ascii="Verdana" w:hAnsi="Verdana" w:cs="Tahoma"/>
-          <w:i/>
-          <w:sz w:val="20"/>
-          <w:szCs w:val="20"/>
-        </w:rPr>
-        <w:t>et qualité du signataire</w:t>
-      </w:r>
-      <w:r>
-        <w:rPr>
-          <w:rFonts w:ascii="Verdana" w:hAnsi="Verdana" w:cs="Tahoma"/>
-          <w:sz w:val="20"/>
-          <w:szCs w:val="20"/>
-        </w:rPr>
-        <w:t xml:space="preserve">) </w:t>
-      </w:r>
-      <w:r>
-        <w:rPr>
-          <w:rFonts w:ascii="Verdana" w:hAnsi="Verdana" w:cs="Tahoma"/>
-          <w:sz w:val="20"/>
-          <w:szCs w:val="20"/>
-        </w:rPr>
-        <w:tab/>
-      </w:r>
-      <w:r>
-        <w:rPr>
-          <w:rFonts w:ascii="Verdana" w:hAnsi="Verdana" w:cs="Tahoma"/>
-          <w:sz w:val="20"/>
-          <w:szCs w:val="20"/>
-        </w:rPr>
-        <w:tab/>
-      </w:r>
-      <w:r>
-        <w:rPr>
-          <w:rFonts w:ascii="Verdana" w:hAnsi="Verdana" w:cs="Tahoma"/>
-          <w:sz w:val="20"/>
-          <w:szCs w:val="20"/>
-        </w:rPr>
-        <w:tab/>
-      </w:r>
-      <w:r>
-        <w:rPr>
-          <w:rFonts w:ascii="Verdana" w:hAnsi="Verdana" w:cs="Tahoma"/>
-          <w:sz w:val="20"/>
-          <w:szCs w:val="20"/>
-        </w:rPr>
-        <w:tab/>
-      </w:r>
-      <w:r>
-        <w:rPr>
-          <w:rFonts w:ascii="Verdana" w:hAnsi="Verdana" w:cs="Tahoma"/>
-          <w:sz w:val="20"/>
-          <w:szCs w:val="20"/>
-        </w:rPr>
-        <w:t>(</w:t>
-      </w:r>
-      <w:r>
-        <w:rPr>
-          <w:rFonts w:ascii="Verdana" w:hAnsi="Verdana" w:cs="Tahoma"/>
-          <w:i/>
-          <w:sz w:val="20"/>
-          <w:szCs w:val="20"/>
-        </w:rPr>
-        <w:t>nom et qualité du signataire</w:t>
-      </w:r>
-      <w:r>
-        <w:rPr>
-          <w:rFonts w:ascii="Verdana" w:hAnsi="Verdana" w:cs="Tahoma"/>
-          <w:sz w:val="20"/>
-          <w:szCs w:val="20"/>
-        </w:rPr>
-        <w:t xml:space="preserve">) </w:t>
-      </w:r>
-    </w:p>
-    <w:p/>
-    <w:p>
-      <w:r>
-        <w:t xml:space="preserve">{% if </w:t>
-      </w:r>
-      <w:r>
-        <w:t>formateur_sign</w:t>
-      </w:r>
-      <w:r>
-        <w:t xml:space="preserve"> %</w:t>
-      </w:r>
-      <w:r>
-        <w:t>}</w:t>
       </w:r>
       <w:bookmarkStart w:id="0" w:name="_GoBack"/>
       <w:bookmarkEnd w:id="0"/>
+      <w:r>
+        <w:rPr>
+          <w:rFonts w:ascii="Verdana" w:hAnsi="Verdana" w:cs="Tahoma"/>
+          <w:sz w:val="20"/>
+          <w:szCs w:val="20"/>
+        </w:rPr>
+        <w:t xml:space="preserve"> }}</w:t>
+      </w:r>
+      <w:r>
+        <w:rPr>
+          <w:rFonts w:ascii="Verdana" w:hAnsi="Verdana" w:cs="Tahoma"/>
+          <w:sz w:val="20"/>
+          <w:szCs w:val="20"/>
+        </w:rPr>
+        <w:t xml:space="preserve"> </w:t>
+      </w:r>
+    </w:p>
+    <w:p>
+      <w:pPr>
+        <w:rPr>
+          <w:rFonts w:ascii="Verdana" w:hAnsi="Verdana" w:cs="Tahoma"/>
+          <w:sz w:val="20"/>
+          <w:szCs w:val="20"/>
+        </w:rPr>
+      </w:pPr>
+    </w:p>
+    <w:p>
+      <w:pPr>
+        <w:rPr>
+          <w:rFonts w:ascii="Verdana" w:hAnsi="Verdana" w:cs="Tahoma"/>
+          <w:sz w:val="20"/>
+          <w:szCs w:val="20"/>
+        </w:rPr>
+      </w:pPr>
+    </w:p>
+    <w:p>
+      <w:pPr>
+        <w:rPr>
+          <w:rFonts w:ascii="Verdana" w:hAnsi="Verdana" w:cs="Tahoma"/>
+          <w:sz w:val="20"/>
+          <w:szCs w:val="20"/>
+        </w:rPr>
+      </w:pPr>
+    </w:p>
+    <w:p>
+      <w:pPr>
+        <w:rPr>
+          <w:rFonts w:ascii="Verdana" w:hAnsi="Verdana" w:cs="Tahoma"/>
+          <w:sz w:val="20"/>
+          <w:szCs w:val="20"/>
+        </w:rPr>
+      </w:pPr>
+    </w:p>
+    <w:p>
+      <w:pPr>
+        <w:rPr>
+          <w:rFonts w:ascii="Verdana" w:hAnsi="Verdana" w:cs="Tahoma"/>
+          <w:sz w:val="20"/>
+          <w:szCs w:val="20"/>
+        </w:rPr>
+      </w:pPr>
+    </w:p>
+    <w:p>
+      <w:pPr>
+        <w:rPr>
+          <w:rFonts w:ascii="Verdana" w:hAnsi="Verdana" w:cs="Tahoma"/>
+          <w:sz w:val="20"/>
+          <w:szCs w:val="20"/>
+        </w:rPr>
+      </w:pPr>
+      <w:r>
+        <w:rPr>
+          <w:rFonts w:ascii="Verdana" w:hAnsi="Verdana" w:cs="Tahoma"/>
+          <w:sz w:val="20"/>
+          <w:szCs w:val="20"/>
+        </w:rPr>
+        <w:t xml:space="preserve">Pour l’entreprise </w:t>
+      </w:r>
+      <w:r>
+        <w:rPr>
+          <w:rFonts w:ascii="Verdana" w:hAnsi="Verdana" w:cs="Tahoma"/>
+          <w:sz w:val="20"/>
+          <w:szCs w:val="20"/>
+        </w:rPr>
+        <w:tab/>
+      </w:r>
+      <w:r>
+        <w:rPr>
+          <w:rFonts w:ascii="Verdana" w:hAnsi="Verdana" w:cs="Tahoma"/>
+          <w:sz w:val="20"/>
+          <w:szCs w:val="20"/>
+        </w:rPr>
+        <w:tab/>
+      </w:r>
+      <w:r>
+        <w:rPr>
+          <w:rFonts w:ascii="Verdana" w:hAnsi="Verdana" w:cs="Tahoma"/>
+          <w:sz w:val="20"/>
+          <w:szCs w:val="20"/>
+        </w:rPr>
+        <w:tab/>
+      </w:r>
+      <w:r>
+        <w:rPr>
+          <w:rFonts w:ascii="Verdana" w:hAnsi="Verdana" w:cs="Tahoma"/>
+          <w:sz w:val="20"/>
+          <w:szCs w:val="20"/>
+        </w:rPr>
+        <w:tab/>
+      </w:r>
+      <w:r>
+        <w:rPr>
+          <w:rFonts w:ascii="Verdana" w:hAnsi="Verdana" w:cs="Tahoma"/>
+          <w:sz w:val="20"/>
+          <w:szCs w:val="20"/>
+        </w:rPr>
+        <w:tab/>
+      </w:r>
+      <w:r>
+        <w:rPr>
+          <w:rFonts w:ascii="Verdana" w:hAnsi="Verdana" w:cs="Tahoma"/>
+          <w:sz w:val="20"/>
+          <w:szCs w:val="20"/>
+        </w:rPr>
+        <w:tab/>
+      </w:r>
+      <w:r>
+        <w:rPr>
+          <w:rFonts w:ascii="Verdana" w:hAnsi="Verdana" w:cs="Tahoma"/>
+          <w:sz w:val="20"/>
+          <w:szCs w:val="20"/>
+        </w:rPr>
+        <w:t xml:space="preserve">Pour l’organisme </w:t>
+      </w:r>
+    </w:p>
+    <w:p>
+      <w:pPr>
+        <w:rPr>
+          <w:rFonts w:ascii="Verdana" w:hAnsi="Verdana" w:cs="Tahoma"/>
+          <w:sz w:val="20"/>
+          <w:szCs w:val="20"/>
+        </w:rPr>
+      </w:pPr>
+      <w:r>
+        <w:rPr>
+          <w:rFonts w:ascii="Verdana" w:hAnsi="Verdana" w:cs="Tahoma"/>
+          <w:sz w:val="20"/>
+          <w:szCs w:val="20"/>
+        </w:rPr>
+        <w:t>(</w:t>
+      </w:r>
+      <w:r>
+        <w:rPr>
+          <w:rFonts w:ascii="Verdana" w:hAnsi="Verdana" w:cs="Tahoma"/>
+          <w:i/>
+          <w:sz w:val="20"/>
+          <w:szCs w:val="20"/>
+        </w:rPr>
+        <w:t xml:space="preserve">nom </w:t>
+      </w:r>
+      <w:r>
+        <w:rPr>
+          <w:rFonts w:ascii="Verdana" w:hAnsi="Verdana" w:cs="Tahoma"/>
+          <w:i/>
+          <w:sz w:val="20"/>
+          <w:szCs w:val="20"/>
+        </w:rPr>
+        <w:t>et qualité du signataire</w:t>
+      </w:r>
+      <w:r>
+        <w:rPr>
+          <w:rFonts w:ascii="Verdana" w:hAnsi="Verdana" w:cs="Tahoma"/>
+          <w:sz w:val="20"/>
+          <w:szCs w:val="20"/>
+        </w:rPr>
+        <w:t xml:space="preserve">) </w:t>
+      </w:r>
+      <w:r>
+        <w:rPr>
+          <w:rFonts w:ascii="Verdana" w:hAnsi="Verdana" w:cs="Tahoma"/>
+          <w:sz w:val="20"/>
+          <w:szCs w:val="20"/>
+        </w:rPr>
+        <w:tab/>
+      </w:r>
+      <w:r>
+        <w:rPr>
+          <w:rFonts w:ascii="Verdana" w:hAnsi="Verdana" w:cs="Tahoma"/>
+          <w:sz w:val="20"/>
+          <w:szCs w:val="20"/>
+        </w:rPr>
+        <w:tab/>
+      </w:r>
+      <w:r>
+        <w:rPr>
+          <w:rFonts w:ascii="Verdana" w:hAnsi="Verdana" w:cs="Tahoma"/>
+          <w:sz w:val="20"/>
+          <w:szCs w:val="20"/>
+        </w:rPr>
+        <w:tab/>
+      </w:r>
+      <w:r>
+        <w:rPr>
+          <w:rFonts w:ascii="Verdana" w:hAnsi="Verdana" w:cs="Tahoma"/>
+          <w:sz w:val="20"/>
+          <w:szCs w:val="20"/>
+        </w:rPr>
+        <w:tab/>
+      </w:r>
+      <w:r>
+        <w:rPr>
+          <w:rFonts w:ascii="Verdana" w:hAnsi="Verdana" w:cs="Tahoma"/>
+          <w:sz w:val="20"/>
+          <w:szCs w:val="20"/>
+        </w:rPr>
+        <w:t>(</w:t>
+      </w:r>
+      <w:r>
+        <w:rPr>
+          <w:rFonts w:ascii="Verdana" w:hAnsi="Verdana" w:cs="Tahoma"/>
+          <w:i/>
+          <w:sz w:val="20"/>
+          <w:szCs w:val="20"/>
+        </w:rPr>
+        <w:t>nom et qualité du signataire</w:t>
+      </w:r>
+      <w:r>
+        <w:rPr>
+          <w:rFonts w:ascii="Verdana" w:hAnsi="Verdana" w:cs="Tahoma"/>
+          <w:sz w:val="20"/>
+          <w:szCs w:val="20"/>
+        </w:rPr>
+        <w:t xml:space="preserve">) </w:t>
+      </w:r>
+    </w:p>
+    <w:p/>
+    <w:p>
+      <w:r>
+        <w:t xml:space="preserve">{% if </w:t>
+      </w:r>
+      <w:r>
+        <w:t>formateur_sign</w:t>
+      </w:r>
+      <w:r>
+        <w:t xml:space="preserve"> %</w:t>
+      </w:r>
+      <w:r>
+        <w:t>}</w:t>
+      </w:r>
     </w:p>
     <w:p>
       <w:r>

--- a/documents/templates/convention.docx
+++ b/documents/templates/convention.docx
@@ -141,6 +141,7 @@
         </w:rPr>
         <w:t xml:space="preserve"> </w:t>
       </w:r>
+      <w:proofErr w:type="gramStart"/>
       <w:r>
         <w:rPr>
           <w:rFonts w:ascii="Verdana" w:hAnsi="Verdana" w:cs="Tahoma"/>
@@ -149,13 +150,24 @@
         </w:rPr>
         <w:t xml:space="preserve">{{ </w:t>
       </w:r>
-      <w:r>
-        <w:rPr>
-          <w:rFonts w:ascii="Verdana" w:hAnsi="Verdana" w:cs="Tahoma"/>
-          <w:sz w:val="20"/>
-          <w:szCs w:val="20"/>
-        </w:rPr>
-        <w:t xml:space="preserve">centre_formation.nom </w:t>
+      <w:proofErr w:type="spellStart"/>
+      <w:r>
+        <w:rPr>
+          <w:rFonts w:ascii="Verdana" w:hAnsi="Verdana" w:cs="Tahoma"/>
+          <w:sz w:val="20"/>
+          <w:szCs w:val="20"/>
+        </w:rPr>
+        <w:t>centre_formation.nom</w:t>
+      </w:r>
+      <w:proofErr w:type="spellEnd"/>
+      <w:proofErr w:type="gramEnd"/>
+      <w:r>
+        <w:rPr>
+          <w:rFonts w:ascii="Verdana" w:hAnsi="Verdana" w:cs="Tahoma"/>
+          <w:sz w:val="20"/>
+          <w:szCs w:val="20"/>
+        </w:rPr>
+        <w:t xml:space="preserve"> </w:t>
       </w:r>
       <w:r>
         <w:rPr>
@@ -228,7 +240,16 @@
           <w:sz w:val="20"/>
           <w:szCs w:val="20"/>
         </w:rPr>
-        <w:t>{{ centre_formation.</w:t>
+        <w:t xml:space="preserve">{{ </w:t>
+      </w:r>
+      <w:proofErr w:type="spellStart"/>
+      <w:r>
+        <w:rPr>
+          <w:rFonts w:ascii="Verdana" w:hAnsi="Verdana" w:cs="Tahoma"/>
+          <w:sz w:val="20"/>
+          <w:szCs w:val="20"/>
+        </w:rPr>
+        <w:t>centre_formation.</w:t>
       </w:r>
       <w:r>
         <w:rPr>
@@ -238,6 +259,7 @@
         </w:rPr>
         <w:t>siret</w:t>
       </w:r>
+      <w:proofErr w:type="spellEnd"/>
       <w:r>
         <w:rPr>
           <w:rFonts w:ascii="Verdana" w:hAnsi="Verdana" w:cs="Tahoma"/>
@@ -312,13 +334,33 @@
         </w:rPr>
         <w:t xml:space="preserve"> </w:t>
       </w:r>
-      <w:r>
-        <w:rPr>
-          <w:rFonts w:ascii="Verdana" w:hAnsi="Verdana" w:cs="Tahoma"/>
-          <w:sz w:val="20"/>
-          <w:szCs w:val="20"/>
-        </w:rPr>
-        <w:t>{{ client.entreprise.nom }</w:t>
+      <w:proofErr w:type="gramStart"/>
+      <w:r>
+        <w:rPr>
+          <w:rFonts w:ascii="Verdana" w:hAnsi="Verdana" w:cs="Tahoma"/>
+          <w:sz w:val="20"/>
+          <w:szCs w:val="20"/>
+        </w:rPr>
+        <w:t xml:space="preserve">{{ </w:t>
+      </w:r>
+      <w:proofErr w:type="spellStart"/>
+      <w:r>
+        <w:rPr>
+          <w:rFonts w:ascii="Verdana" w:hAnsi="Verdana" w:cs="Tahoma"/>
+          <w:sz w:val="20"/>
+          <w:szCs w:val="20"/>
+        </w:rPr>
+        <w:t>client.entreprise.nom</w:t>
+      </w:r>
+      <w:proofErr w:type="spellEnd"/>
+      <w:proofErr w:type="gramEnd"/>
+      <w:r>
+        <w:rPr>
+          <w:rFonts w:ascii="Verdana" w:hAnsi="Verdana" w:cs="Tahoma"/>
+          <w:sz w:val="20"/>
+          <w:szCs w:val="20"/>
+        </w:rPr>
+        <w:t xml:space="preserve"> }</w:t>
       </w:r>
       <w:r>
         <w:rPr>
@@ -342,7 +384,25 @@
           <w:sz w:val="20"/>
           <w:szCs w:val="20"/>
         </w:rPr>
-        <w:t>{{client.nom }}</w:t>
+        <w:t>{{</w:t>
+      </w:r>
+      <w:proofErr w:type="spellStart"/>
+      <w:r>
+        <w:rPr>
+          <w:rFonts w:ascii="Verdana" w:hAnsi="Verdana" w:cs="Tahoma"/>
+          <w:sz w:val="20"/>
+          <w:szCs w:val="20"/>
+        </w:rPr>
+        <w:t>client.nom</w:t>
+      </w:r>
+      <w:proofErr w:type="spellEnd"/>
+      <w:r>
+        <w:rPr>
+          <w:rFonts w:ascii="Verdana" w:hAnsi="Verdana" w:cs="Tahoma"/>
+          <w:sz w:val="20"/>
+          <w:szCs w:val="20"/>
+        </w:rPr>
+        <w:t xml:space="preserve"> }}</w:t>
       </w:r>
       <w:r>
         <w:rPr>
@@ -403,8 +463,9 @@
           <w:sz w:val="20"/>
           <w:szCs w:val="20"/>
         </w:rPr>
-        <w:t>{{ client.representant_nom }}</w:t>
-      </w:r>
+        <w:t xml:space="preserve">{{ </w:t>
+      </w:r>
+      <w:proofErr w:type="spellStart"/>
       <w:r>
         <w:rPr>
           <w:rFonts w:ascii="Verdana" w:hAnsi="Verdana" w:cs="Tahoma"/>
@@ -412,6 +473,25 @@
           <w:sz w:val="20"/>
           <w:szCs w:val="20"/>
         </w:rPr>
+        <w:t>client.representant_nom</w:t>
+      </w:r>
+      <w:proofErr w:type="spellEnd"/>
+      <w:r>
+        <w:rPr>
+          <w:rFonts w:ascii="Verdana" w:hAnsi="Verdana" w:cs="Tahoma"/>
+          <w:color w:val="000000" w:themeColor="text1"/>
+          <w:sz w:val="20"/>
+          <w:szCs w:val="20"/>
+        </w:rPr>
+        <w:t xml:space="preserve"> }}</w:t>
+      </w:r>
+      <w:r>
+        <w:rPr>
+          <w:rFonts w:ascii="Verdana" w:hAnsi="Verdana" w:cs="Tahoma"/>
+          <w:color w:val="000000" w:themeColor="text1"/>
+          <w:sz w:val="20"/>
+          <w:szCs w:val="20"/>
+        </w:rPr>
         <w:t xml:space="preserve"> </w:t>
       </w:r>
       <w:r>
@@ -421,7 +501,27 @@
           <w:sz w:val="20"/>
           <w:szCs w:val="20"/>
         </w:rPr>
-        <w:t>{{ client.representant_prenom }}</w:t>
+        <w:t xml:space="preserve">{{ </w:t>
+      </w:r>
+      <w:proofErr w:type="spellStart"/>
+      <w:r>
+        <w:rPr>
+          <w:rFonts w:ascii="Verdana" w:hAnsi="Verdana" w:cs="Tahoma"/>
+          <w:color w:val="000000" w:themeColor="text1"/>
+          <w:sz w:val="20"/>
+          <w:szCs w:val="20"/>
+        </w:rPr>
+        <w:t>client.representant_prenom</w:t>
+      </w:r>
+      <w:proofErr w:type="spellEnd"/>
+      <w:r>
+        <w:rPr>
+          <w:rFonts w:ascii="Verdana" w:hAnsi="Verdana" w:cs="Tahoma"/>
+          <w:color w:val="000000" w:themeColor="text1"/>
+          <w:sz w:val="20"/>
+          <w:szCs w:val="20"/>
+        </w:rPr>
+        <w:t xml:space="preserve"> }}</w:t>
       </w:r>
       <w:r>
         <w:rPr>
@@ -538,13 +638,33 @@
         </w:rPr>
         <w:t xml:space="preserve">L’organisme </w:t>
       </w:r>
-      <w:r>
-        <w:rPr>
-          <w:rFonts w:ascii="Verdana" w:hAnsi="Verdana" w:cs="Tahoma"/>
-          <w:sz w:val="20"/>
-          <w:szCs w:val="20"/>
-        </w:rPr>
-        <w:t>{{ centre_formation.nom }}</w:t>
+      <w:proofErr w:type="gramStart"/>
+      <w:r>
+        <w:rPr>
+          <w:rFonts w:ascii="Verdana" w:hAnsi="Verdana" w:cs="Tahoma"/>
+          <w:sz w:val="20"/>
+          <w:szCs w:val="20"/>
+        </w:rPr>
+        <w:t xml:space="preserve">{{ </w:t>
+      </w:r>
+      <w:proofErr w:type="spellStart"/>
+      <w:r>
+        <w:rPr>
+          <w:rFonts w:ascii="Verdana" w:hAnsi="Verdana" w:cs="Tahoma"/>
+          <w:sz w:val="20"/>
+          <w:szCs w:val="20"/>
+        </w:rPr>
+        <w:t>centre_formation.nom</w:t>
+      </w:r>
+      <w:proofErr w:type="spellEnd"/>
+      <w:proofErr w:type="gramEnd"/>
+      <w:r>
+        <w:rPr>
+          <w:rFonts w:ascii="Verdana" w:hAnsi="Verdana" w:cs="Tahoma"/>
+          <w:sz w:val="20"/>
+          <w:szCs w:val="20"/>
+        </w:rPr>
+        <w:t xml:space="preserve"> }}</w:t>
       </w:r>
       <w:r>
         <w:rPr>
@@ -601,7 +721,35 @@
           <w:sz w:val="20"/>
           <w:szCs w:val="20"/>
         </w:rPr>
-        <w:t xml:space="preserve"> {{ session.formation.nom }}</w:t>
+        <w:t xml:space="preserve"> </w:t>
+      </w:r>
+      <w:proofErr w:type="gramStart"/>
+      <w:r>
+        <w:rPr>
+          <w:rFonts w:ascii="Verdana" w:hAnsi="Verdana" w:cs="Tahoma"/>
+          <w:sz w:val="20"/>
+          <w:szCs w:val="20"/>
+        </w:rPr>
+        <w:t xml:space="preserve">{{ </w:t>
+      </w:r>
+      <w:proofErr w:type="spellStart"/>
+      <w:r>
+        <w:rPr>
+          <w:rFonts w:ascii="Verdana" w:hAnsi="Verdana" w:cs="Tahoma"/>
+          <w:sz w:val="20"/>
+          <w:szCs w:val="20"/>
+        </w:rPr>
+        <w:t>session.formation.nom</w:t>
+      </w:r>
+      <w:proofErr w:type="spellEnd"/>
+      <w:proofErr w:type="gramEnd"/>
+      <w:r>
+        <w:rPr>
+          <w:rFonts w:ascii="Verdana" w:hAnsi="Verdana" w:cs="Tahoma"/>
+          <w:sz w:val="20"/>
+          <w:szCs w:val="20"/>
+        </w:rPr>
+        <w:t xml:space="preserve"> }}</w:t>
       </w:r>
     </w:p>
     <w:p>
@@ -626,7 +774,43 @@
           <w:sz w:val="20"/>
           <w:szCs w:val="20"/>
         </w:rPr>
-        <w:t xml:space="preserve"> {{ session.formation.description }}</w:t>
+        <w:t xml:space="preserve"> </w:t>
+      </w:r>
+      <w:proofErr w:type="gramStart"/>
+      <w:r>
+        <w:rPr>
+          <w:rFonts w:ascii="Verdana" w:hAnsi="Verdana" w:cs="Tahoma"/>
+          <w:sz w:val="20"/>
+          <w:szCs w:val="20"/>
+        </w:rPr>
+        <w:t xml:space="preserve">{{ </w:t>
+      </w:r>
+      <w:proofErr w:type="spellStart"/>
+      <w:r>
+        <w:rPr>
+          <w:rFonts w:ascii="Verdana" w:hAnsi="Verdana" w:cs="Tahoma"/>
+          <w:sz w:val="20"/>
+          <w:szCs w:val="20"/>
+        </w:rPr>
+        <w:t>session</w:t>
+      </w:r>
+      <w:proofErr w:type="gramEnd"/>
+      <w:r>
+        <w:rPr>
+          <w:rFonts w:ascii="Verdana" w:hAnsi="Verdana" w:cs="Tahoma"/>
+          <w:sz w:val="20"/>
+          <w:szCs w:val="20"/>
+        </w:rPr>
+        <w:t>.formation.description</w:t>
+      </w:r>
+      <w:proofErr w:type="spellEnd"/>
+      <w:r>
+        <w:rPr>
+          <w:rFonts w:ascii="Verdana" w:hAnsi="Verdana" w:cs="Tahoma"/>
+          <w:sz w:val="20"/>
+          <w:szCs w:val="20"/>
+        </w:rPr>
+        <w:t xml:space="preserve"> }}</w:t>
       </w:r>
     </w:p>
     <w:p>
@@ -682,8 +866,9 @@
           <w:sz w:val="20"/>
           <w:szCs w:val="20"/>
         </w:rPr>
-        <w:t>cle L.6313-1 du Code du travail)</w:t>
-      </w:r>
+        <w:t>cle L.6313-1 du Code du travail</w:t>
+      </w:r>
+      <w:proofErr w:type="gramStart"/>
       <w:r>
         <w:rPr>
           <w:rFonts w:ascii="Verdana" w:hAnsi="Verdana" w:cs="Tahoma"/>
@@ -691,8 +876,18 @@
           <w:sz w:val="20"/>
           <w:szCs w:val="20"/>
         </w:rPr>
+        <w:t>)</w:t>
+      </w:r>
+      <w:r>
+        <w:rPr>
+          <w:rFonts w:ascii="Verdana" w:hAnsi="Verdana" w:cs="Tahoma"/>
+          <w:color w:val="000000" w:themeColor="text1"/>
+          <w:sz w:val="20"/>
+          <w:szCs w:val="20"/>
+        </w:rPr>
         <w:t>:</w:t>
       </w:r>
+      <w:proofErr w:type="gramEnd"/>
       <w:r>
         <w:rPr>
           <w:rFonts w:ascii="Verdana" w:hAnsi="Verdana" w:cs="Tahoma"/>
@@ -708,7 +903,16 @@
           <w:sz w:val="20"/>
           <w:szCs w:val="20"/>
         </w:rPr>
-        <w:t>{{ session.formation.</w:t>
+        <w:t xml:space="preserve">{{ </w:t>
+      </w:r>
+      <w:proofErr w:type="spellStart"/>
+      <w:r>
+        <w:rPr>
+          <w:rFonts w:ascii="Verdana" w:hAnsi="Verdana" w:cs="Tahoma"/>
+          <w:sz w:val="20"/>
+          <w:szCs w:val="20"/>
+        </w:rPr>
+        <w:t>session.formation.</w:t>
       </w:r>
       <w:r>
         <w:rPr>
@@ -718,6 +922,7 @@
         </w:rPr>
         <w:t>action_formation.label</w:t>
       </w:r>
+      <w:proofErr w:type="spellEnd"/>
       <w:r>
         <w:rPr>
           <w:rFonts w:ascii="Verdana" w:hAnsi="Verdana" w:cs="Tahoma"/>
@@ -751,6 +956,7 @@
         </w:rPr>
         <w:t xml:space="preserve">{{ </w:t>
       </w:r>
+      <w:proofErr w:type="spellStart"/>
       <w:r>
         <w:rPr>
           <w:rFonts w:ascii="Verdana" w:hAnsi="Verdana" w:cs="Tahoma"/>
@@ -765,56 +971,81 @@
           <w:sz w:val="20"/>
           <w:szCs w:val="20"/>
         </w:rPr>
-        <w:t>cours.get_interval() }}</w:t>
-      </w:r>
-      <w:r>
-        <w:rPr>
-          <w:rFonts w:ascii="Verdana" w:hAnsi="Verdana" w:cs="Tahoma"/>
+        <w:t>cours.get_interval</w:t>
+      </w:r>
+      <w:proofErr w:type="spellEnd"/>
+      <w:r>
+        <w:rPr>
+          <w:rFonts w:ascii="Verdana" w:hAnsi="Verdana" w:cs="Tahoma"/>
+          <w:sz w:val="20"/>
+          <w:szCs w:val="20"/>
+        </w:rPr>
+        <w:t>() }}</w:t>
+      </w:r>
+      <w:bookmarkStart w:id="0" w:name="_GoBack"/>
+      <w:bookmarkEnd w:id="0"/>
+    </w:p>
+    <w:p>
+      <w:pPr>
+        <w:rPr>
+          <w:rFonts w:ascii="Verdana" w:hAnsi="Verdana" w:cs="Tahoma"/>
+          <w:sz w:val="20"/>
+          <w:szCs w:val="20"/>
+        </w:rPr>
+      </w:pPr>
+    </w:p>
+    <w:p>
+      <w:pPr>
+        <w:rPr>
+          <w:rFonts w:ascii="Verdana" w:hAnsi="Verdana" w:cs="Tahoma"/>
+          <w:b/>
+          <w:sz w:val="20"/>
+          <w:szCs w:val="20"/>
+        </w:rPr>
+      </w:pPr>
+      <w:r>
+        <w:rPr>
+          <w:rFonts w:ascii="Verdana" w:hAnsi="Verdana" w:cs="Tahoma"/>
+          <w:b/>
+          <w:sz w:val="20"/>
+          <w:szCs w:val="20"/>
+        </w:rPr>
+        <w:t>Article 2 :</w:t>
+      </w:r>
+      <w:r>
+        <w:rPr>
+          <w:rFonts w:ascii="Verdana" w:hAnsi="Verdana" w:cs="Tahoma"/>
+          <w:b/>
           <w:sz w:val="20"/>
           <w:szCs w:val="20"/>
         </w:rPr>
         <w:t xml:space="preserve"> </w:t>
       </w:r>
-    </w:p>
-    <w:p>
-      <w:pPr>
-        <w:rPr>
-          <w:rFonts w:ascii="Verdana" w:hAnsi="Verdana" w:cs="Tahoma"/>
-          <w:sz w:val="20"/>
-          <w:szCs w:val="20"/>
-        </w:rPr>
-      </w:pPr>
-      <w:r>
-        <w:rPr>
-          <w:rFonts w:ascii="Verdana" w:hAnsi="Verdana" w:cs="Tahoma"/>
-          <w:sz w:val="20"/>
-          <w:szCs w:val="20"/>
-        </w:rPr>
-        <w:t>- Lieu :</w:t>
-      </w:r>
-      <w:r>
-        <w:rPr>
-          <w:rFonts w:ascii="Verdana" w:hAnsi="Verdana" w:cs="Tahoma"/>
-          <w:sz w:val="20"/>
-          <w:szCs w:val="20"/>
-        </w:rPr>
-        <w:t xml:space="preserve"> {{ </w:t>
-      </w:r>
-      <w:r>
-        <w:rPr>
-          <w:rFonts w:ascii="Verdana" w:hAnsi="Verdana" w:cs="Tahoma"/>
-          <w:sz w:val="20"/>
-          <w:szCs w:val="20"/>
-        </w:rPr>
-        <w:t>convention.</w:t>
-      </w:r>
-      <w:r>
-        <w:rPr>
-          <w:rFonts w:ascii="Verdana" w:hAnsi="Verdana" w:cs="Tahoma"/>
-          <w:sz w:val="20"/>
-          <w:szCs w:val="20"/>
-        </w:rPr>
-        <w:t>cours.localisation.nom }}</w:t>
+      <w:r>
+        <w:rPr>
+          <w:rFonts w:ascii="Verdana" w:hAnsi="Verdana" w:cs="Tahoma"/>
+          <w:b/>
+          <w:sz w:val="20"/>
+          <w:szCs w:val="20"/>
+        </w:rPr>
+        <w:t>Effectif formé</w:t>
+      </w:r>
+    </w:p>
+    <w:p>
+      <w:pPr>
+        <w:rPr>
+          <w:rFonts w:ascii="Verdana" w:hAnsi="Verdana" w:cs="Tahoma"/>
+          <w:sz w:val="20"/>
+          <w:szCs w:val="20"/>
+        </w:rPr>
+      </w:pPr>
+      <w:r>
+        <w:rPr>
+          <w:rFonts w:ascii="Verdana" w:hAnsi="Verdana" w:cs="Tahoma"/>
+          <w:sz w:val="20"/>
+          <w:szCs w:val="20"/>
+        </w:rPr>
+        <w:t>L’organisme</w:t>
       </w:r>
       <w:r>
         <w:rPr>
@@ -824,93 +1055,33 @@
         </w:rPr>
         <w:t xml:space="preserve"> </w:t>
       </w:r>
-    </w:p>
-    <w:p>
-      <w:pPr>
-        <w:rPr>
-          <w:rFonts w:ascii="Verdana" w:hAnsi="Verdana" w:cs="Tahoma"/>
-          <w:sz w:val="20"/>
-          <w:szCs w:val="20"/>
-        </w:rPr>
-      </w:pPr>
-    </w:p>
-    <w:p>
-      <w:pPr>
-        <w:rPr>
-          <w:rFonts w:ascii="Verdana" w:hAnsi="Verdana" w:cs="Tahoma"/>
-          <w:sz w:val="20"/>
-          <w:szCs w:val="20"/>
-        </w:rPr>
-      </w:pPr>
-    </w:p>
-    <w:p>
-      <w:pPr>
-        <w:rPr>
-          <w:rFonts w:ascii="Verdana" w:hAnsi="Verdana" w:cs="Tahoma"/>
-          <w:b/>
-          <w:sz w:val="20"/>
-          <w:szCs w:val="20"/>
-        </w:rPr>
-      </w:pPr>
-      <w:r>
-        <w:rPr>
-          <w:rFonts w:ascii="Verdana" w:hAnsi="Verdana" w:cs="Tahoma"/>
-          <w:b/>
-          <w:sz w:val="20"/>
-          <w:szCs w:val="20"/>
-        </w:rPr>
-        <w:t>Article 2 :</w:t>
-      </w:r>
-      <w:r>
-        <w:rPr>
-          <w:rFonts w:ascii="Verdana" w:hAnsi="Verdana" w:cs="Tahoma"/>
-          <w:b/>
-          <w:sz w:val="20"/>
-          <w:szCs w:val="20"/>
-        </w:rPr>
-        <w:t xml:space="preserve"> </w:t>
-      </w:r>
-      <w:r>
-        <w:rPr>
-          <w:rFonts w:ascii="Verdana" w:hAnsi="Verdana" w:cs="Tahoma"/>
-          <w:b/>
-          <w:sz w:val="20"/>
-          <w:szCs w:val="20"/>
-        </w:rPr>
-        <w:t>Effectif formé</w:t>
-      </w:r>
-    </w:p>
-    <w:p>
-      <w:pPr>
-        <w:rPr>
-          <w:rFonts w:ascii="Verdana" w:hAnsi="Verdana" w:cs="Tahoma"/>
-          <w:sz w:val="20"/>
-          <w:szCs w:val="20"/>
-        </w:rPr>
-      </w:pPr>
-      <w:r>
-        <w:rPr>
-          <w:rFonts w:ascii="Verdana" w:hAnsi="Verdana" w:cs="Tahoma"/>
-          <w:sz w:val="20"/>
-          <w:szCs w:val="20"/>
-        </w:rPr>
-        <w:t>L’organisme</w:t>
-      </w:r>
-      <w:r>
-        <w:rPr>
-          <w:rFonts w:ascii="Verdana" w:hAnsi="Verdana" w:cs="Tahoma"/>
-          <w:sz w:val="20"/>
-          <w:szCs w:val="20"/>
-        </w:rPr>
-        <w:t xml:space="preserve"> </w:t>
-      </w:r>
-      <w:r>
-        <w:rPr>
-          <w:rFonts w:ascii="Verdana" w:hAnsi="Verdana" w:cs="Tahoma"/>
-          <w:sz w:val="20"/>
-          <w:szCs w:val="20"/>
-        </w:rPr>
-        <w:t>{{ centre_formation.nom }}</w:t>
+      <w:proofErr w:type="gramStart"/>
+      <w:r>
+        <w:rPr>
+          <w:rFonts w:ascii="Verdana" w:hAnsi="Verdana" w:cs="Tahoma"/>
+          <w:sz w:val="20"/>
+          <w:szCs w:val="20"/>
+        </w:rPr>
+        <w:t xml:space="preserve">{{ </w:t>
+      </w:r>
+      <w:proofErr w:type="spellStart"/>
+      <w:r>
+        <w:rPr>
+          <w:rFonts w:ascii="Verdana" w:hAnsi="Verdana" w:cs="Tahoma"/>
+          <w:sz w:val="20"/>
+          <w:szCs w:val="20"/>
+        </w:rPr>
+        <w:t>centre_formation.nom</w:t>
+      </w:r>
+      <w:proofErr w:type="spellEnd"/>
+      <w:proofErr w:type="gramEnd"/>
+      <w:r>
+        <w:rPr>
+          <w:rFonts w:ascii="Verdana" w:hAnsi="Verdana" w:cs="Tahoma"/>
+          <w:sz w:val="20"/>
+          <w:szCs w:val="20"/>
+        </w:rPr>
+        <w:t xml:space="preserve"> }}</w:t>
       </w:r>
       <w:r>
         <w:rPr>
@@ -1014,6 +1185,7 @@
           <w:szCs w:val="20"/>
         </w:rPr>
       </w:pPr>
+      <w:proofErr w:type="gramStart"/>
       <w:r>
         <w:rPr>
           <w:rFonts w:ascii="Verdana" w:hAnsi="Verdana" w:cs="Tahoma"/>
@@ -1030,6 +1202,7 @@
         </w:rPr>
         <w:t xml:space="preserve"> </w:t>
       </w:r>
+      <w:proofErr w:type="spellStart"/>
       <w:r>
         <w:rPr>
           <w:rFonts w:ascii="Verdana" w:hAnsi="Verdana" w:cs="Tahoma"/>
@@ -1044,8 +1217,19 @@
           <w:sz w:val="20"/>
           <w:szCs w:val="20"/>
         </w:rPr>
-        <w:t xml:space="preserve">.nom }} {{ </w:t>
-      </w:r>
+        <w:t>.nom</w:t>
+      </w:r>
+      <w:proofErr w:type="spellEnd"/>
+      <w:proofErr w:type="gramEnd"/>
+      <w:r>
+        <w:rPr>
+          <w:rFonts w:ascii="Verdana" w:hAnsi="Verdana" w:cs="Tahoma"/>
+          <w:sz w:val="20"/>
+          <w:szCs w:val="20"/>
+        </w:rPr>
+        <w:t xml:space="preserve"> }} {{ </w:t>
+      </w:r>
+      <w:proofErr w:type="spellStart"/>
       <w:r>
         <w:rPr>
           <w:rFonts w:ascii="Verdana" w:hAnsi="Verdana" w:cs="Tahoma"/>
@@ -1060,15 +1244,42 @@
           <w:sz w:val="20"/>
           <w:szCs w:val="20"/>
         </w:rPr>
-        <w:t>.prenom }}</w:t>
-      </w:r>
-      <w:r>
-        <w:rPr>
-          <w:rFonts w:ascii="Verdana" w:hAnsi="Verdana" w:cs="Tahoma"/>
-          <w:sz w:val="20"/>
-          <w:szCs w:val="20"/>
-        </w:rPr>
-        <w:t>{% endfor %}</w:t>
+        <w:t>.prenom</w:t>
+      </w:r>
+      <w:proofErr w:type="spellEnd"/>
+      <w:r>
+        <w:rPr>
+          <w:rFonts w:ascii="Verdana" w:hAnsi="Verdana" w:cs="Tahoma"/>
+          <w:sz w:val="20"/>
+          <w:szCs w:val="20"/>
+        </w:rPr>
+        <w:t xml:space="preserve"> }}</w:t>
+      </w:r>
+      <w:r>
+        <w:rPr>
+          <w:rFonts w:ascii="Verdana" w:hAnsi="Verdana" w:cs="Tahoma"/>
+          <w:sz w:val="20"/>
+          <w:szCs w:val="20"/>
+        </w:rPr>
+        <w:t xml:space="preserve">{% </w:t>
+      </w:r>
+      <w:proofErr w:type="spellStart"/>
+      <w:r>
+        <w:rPr>
+          <w:rFonts w:ascii="Verdana" w:hAnsi="Verdana" w:cs="Tahoma"/>
+          <w:sz w:val="20"/>
+          <w:szCs w:val="20"/>
+        </w:rPr>
+        <w:t>endfor</w:t>
+      </w:r>
+      <w:proofErr w:type="spellEnd"/>
+      <w:r>
+        <w:rPr>
+          <w:rFonts w:ascii="Verdana" w:hAnsi="Verdana" w:cs="Tahoma"/>
+          <w:sz w:val="20"/>
+          <w:szCs w:val="20"/>
+        </w:rPr>
+        <w:t xml:space="preserve"> %}</w:t>
       </w:r>
     </w:p>
     <w:p>
@@ -1156,15 +1367,43 @@
           <w:sz w:val="20"/>
           <w:szCs w:val="20"/>
         </w:rPr>
-        <w:t>Frais de formation : coût unitaire H.T</w:t>
-      </w:r>
-      <w:r>
-        <w:rPr>
-          <w:rFonts w:ascii="Verdana" w:hAnsi="Verdana" w:cs="Tahoma"/>
-          <w:sz w:val="20"/>
-          <w:szCs w:val="20"/>
-        </w:rPr>
-        <w:t xml:space="preserve"> {{ session.formation.prix_ht }}</w:t>
+        <w:t xml:space="preserve">Frais de formation : coût unitaire </w:t>
+      </w:r>
+      <w:proofErr w:type="gramStart"/>
+      <w:r>
+        <w:rPr>
+          <w:rFonts w:ascii="Verdana" w:hAnsi="Verdana" w:cs="Tahoma"/>
+          <w:sz w:val="20"/>
+          <w:szCs w:val="20"/>
+        </w:rPr>
+        <w:t>H.T</w:t>
+      </w:r>
+      <w:proofErr w:type="gramEnd"/>
+      <w:r>
+        <w:rPr>
+          <w:rFonts w:ascii="Verdana" w:hAnsi="Verdana" w:cs="Tahoma"/>
+          <w:sz w:val="20"/>
+          <w:szCs w:val="20"/>
+        </w:rPr>
+        <w:t xml:space="preserve"> {{ </w:t>
+      </w:r>
+      <w:proofErr w:type="spellStart"/>
+      <w:r>
+        <w:rPr>
+          <w:rFonts w:ascii="Verdana" w:hAnsi="Verdana" w:cs="Tahoma"/>
+          <w:sz w:val="20"/>
+          <w:szCs w:val="20"/>
+        </w:rPr>
+        <w:t>session.formation.prix_ht</w:t>
+      </w:r>
+      <w:proofErr w:type="spellEnd"/>
+      <w:r>
+        <w:rPr>
+          <w:rFonts w:ascii="Verdana" w:hAnsi="Verdana" w:cs="Tahoma"/>
+          <w:sz w:val="20"/>
+          <w:szCs w:val="20"/>
+        </w:rPr>
+        <w:t xml:space="preserve"> }}</w:t>
       </w:r>
       <w:r>
         <w:rPr>
@@ -1233,13 +1472,33 @@
         </w:rPr>
         <w:t xml:space="preserve"> </w:t>
       </w:r>
-      <w:r>
-        <w:rPr>
-          <w:rFonts w:ascii="Verdana" w:hAnsi="Verdana" w:cs="Tahoma"/>
-          <w:sz w:val="20"/>
-          <w:szCs w:val="20"/>
-        </w:rPr>
-        <w:t xml:space="preserve">{{ profile.tva }} </w:t>
+      <w:proofErr w:type="gramStart"/>
+      <w:r>
+        <w:rPr>
+          <w:rFonts w:ascii="Verdana" w:hAnsi="Verdana" w:cs="Tahoma"/>
+          <w:sz w:val="20"/>
+          <w:szCs w:val="20"/>
+        </w:rPr>
+        <w:t xml:space="preserve">{{ </w:t>
+      </w:r>
+      <w:proofErr w:type="spellStart"/>
+      <w:r>
+        <w:rPr>
+          <w:rFonts w:ascii="Verdana" w:hAnsi="Verdana" w:cs="Tahoma"/>
+          <w:sz w:val="20"/>
+          <w:szCs w:val="20"/>
+        </w:rPr>
+        <w:t>profile.tva</w:t>
+      </w:r>
+      <w:proofErr w:type="spellEnd"/>
+      <w:proofErr w:type="gramEnd"/>
+      <w:r>
+        <w:rPr>
+          <w:rFonts w:ascii="Verdana" w:hAnsi="Verdana" w:cs="Tahoma"/>
+          <w:sz w:val="20"/>
+          <w:szCs w:val="20"/>
+        </w:rPr>
+        <w:t xml:space="preserve"> }} </w:t>
       </w:r>
       <w:r>
         <w:rPr>
@@ -1282,16 +1541,36 @@
           <w:sz w:val="20"/>
           <w:szCs w:val="20"/>
         </w:rPr>
-        <w:t xml:space="preserve"> {{ </w:t>
-      </w:r>
-      <w:r>
-        <w:rPr>
-          <w:rFonts w:ascii="Verdana" w:hAnsi="Verdana" w:cs="Tahoma"/>
-          <w:sz w:val="20"/>
-          <w:szCs w:val="20"/>
-        </w:rPr>
-        <w:t>total_general</w:t>
-      </w:r>
+        <w:t xml:space="preserve"> </w:t>
+      </w:r>
+      <w:proofErr w:type="gramStart"/>
+      <w:r>
+        <w:rPr>
+          <w:rFonts w:ascii="Verdana" w:hAnsi="Verdana" w:cs="Tahoma"/>
+          <w:sz w:val="20"/>
+          <w:szCs w:val="20"/>
+        </w:rPr>
+        <w:t xml:space="preserve">{{ </w:t>
+      </w:r>
+      <w:proofErr w:type="spellStart"/>
+      <w:r>
+        <w:rPr>
+          <w:rFonts w:ascii="Verdana" w:hAnsi="Verdana" w:cs="Tahoma"/>
+          <w:sz w:val="20"/>
+          <w:szCs w:val="20"/>
+        </w:rPr>
+        <w:t>total</w:t>
+      </w:r>
+      <w:proofErr w:type="gramEnd"/>
+      <w:r>
+        <w:rPr>
+          <w:rFonts w:ascii="Verdana" w:hAnsi="Verdana" w:cs="Tahoma"/>
+          <w:sz w:val="20"/>
+          <w:szCs w:val="20"/>
+        </w:rPr>
+        <w:t>_general</w:t>
+      </w:r>
+      <w:proofErr w:type="spellEnd"/>
       <w:r>
         <w:rPr>
           <w:rFonts w:ascii="Verdana" w:hAnsi="Verdana" w:cs="Tahoma"/>
@@ -1439,7 +1718,25 @@
           <w:sz w:val="20"/>
           <w:szCs w:val="20"/>
         </w:rPr>
-        <w:t xml:space="preserve"> jours francs avant le début de l’action mentionnée à l’article 1, ou d’abandon en cours de formation par un ou plusieurs stagiaires, l’organisme remboursera sur le coût total, les sommes qu’il n’aura pas réellement dépensées ou engagées pour la réalisation de ladite action. </w:t>
+        <w:t xml:space="preserve"> jours francs avant le début de l’action mentionnée à l’article 1, ou d’abandon en cours de formation par un ou plusieurs stagiaires, l’organisme remboursera sur le coût total, les sommes qu’il n’aura pas réellement </w:t>
+      </w:r>
+      <w:proofErr w:type="gramStart"/>
+      <w:r>
+        <w:rPr>
+          <w:rFonts w:ascii="Verdana" w:hAnsi="Verdana" w:cs="Tahoma"/>
+          <w:sz w:val="20"/>
+          <w:szCs w:val="20"/>
+        </w:rPr>
+        <w:t>dépensées</w:t>
+      </w:r>
+      <w:proofErr w:type="gramEnd"/>
+      <w:r>
+        <w:rPr>
+          <w:rFonts w:ascii="Verdana" w:hAnsi="Verdana" w:cs="Tahoma"/>
+          <w:sz w:val="20"/>
+          <w:szCs w:val="20"/>
+        </w:rPr>
+        <w:t xml:space="preserve"> ou engagées pour la réalisation de ladite action. </w:t>
       </w:r>
     </w:p>
     <w:p>
@@ -1547,6 +1844,7 @@
           <w:sz w:val="20"/>
           <w:szCs w:val="20"/>
         </w:rPr>
+        <w:lastRenderedPageBreak/>
         <w:t>Fait en double exemplaire, à</w:t>
       </w:r>
       <w:r>
@@ -1555,7 +1853,43 @@
           <w:sz w:val="20"/>
           <w:szCs w:val="20"/>
         </w:rPr>
-        <w:t xml:space="preserve"> {{ profile.centre_formation.ville }} </w:t>
+        <w:t xml:space="preserve"> </w:t>
+      </w:r>
+      <w:proofErr w:type="gramStart"/>
+      <w:r>
+        <w:rPr>
+          <w:rFonts w:ascii="Verdana" w:hAnsi="Verdana" w:cs="Tahoma"/>
+          <w:sz w:val="20"/>
+          <w:szCs w:val="20"/>
+        </w:rPr>
+        <w:t xml:space="preserve">{{ </w:t>
+      </w:r>
+      <w:proofErr w:type="spellStart"/>
+      <w:r>
+        <w:rPr>
+          <w:rFonts w:ascii="Verdana" w:hAnsi="Verdana" w:cs="Tahoma"/>
+          <w:sz w:val="20"/>
+          <w:szCs w:val="20"/>
+        </w:rPr>
+        <w:t>profile</w:t>
+      </w:r>
+      <w:proofErr w:type="gramEnd"/>
+      <w:r>
+        <w:rPr>
+          <w:rFonts w:ascii="Verdana" w:hAnsi="Verdana" w:cs="Tahoma"/>
+          <w:sz w:val="20"/>
+          <w:szCs w:val="20"/>
+        </w:rPr>
+        <w:t>.centre_formation.ville</w:t>
+      </w:r>
+      <w:proofErr w:type="spellEnd"/>
+      <w:r>
+        <w:rPr>
+          <w:rFonts w:ascii="Verdana" w:hAnsi="Verdana" w:cs="Tahoma"/>
+          <w:sz w:val="20"/>
+          <w:szCs w:val="20"/>
+        </w:rPr>
+        <w:t xml:space="preserve"> }} </w:t>
       </w:r>
       <w:r>
         <w:rPr>
@@ -1571,8 +1905,18 @@
           <w:sz w:val="20"/>
           <w:szCs w:val="20"/>
         </w:rPr>
-        <w:t>{{ document_date</w:t>
-      </w:r>
+        <w:t xml:space="preserve">{{ </w:t>
+      </w:r>
+      <w:proofErr w:type="spellStart"/>
+      <w:r>
+        <w:rPr>
+          <w:rFonts w:ascii="Verdana" w:hAnsi="Verdana" w:cs="Tahoma"/>
+          <w:sz w:val="20"/>
+          <w:szCs w:val="20"/>
+        </w:rPr>
+        <w:t>document_date</w:t>
+      </w:r>
+      <w:proofErr w:type="spellEnd"/>
       <w:r>
         <w:rPr>
           <w:rFonts w:ascii="Verdana" w:hAnsi="Verdana" w:cs="Tahoma"/>
@@ -1581,8 +1925,6 @@
         </w:rPr>
         <w:t xml:space="preserve"> </w:t>
       </w:r>
-      <w:bookmarkStart w:id="0" w:name="_GoBack"/>
-      <w:bookmarkEnd w:id="0"/>
       <w:r>
         <w:rPr>
           <w:rFonts w:ascii="Verdana" w:hAnsi="Verdana" w:cs="Tahoma"/>
@@ -1734,6 +2076,7 @@
         </w:rPr>
         <w:t>(</w:t>
       </w:r>
+      <w:proofErr w:type="gramStart"/>
       <w:r>
         <w:rPr>
           <w:rFonts w:ascii="Verdana" w:hAnsi="Verdana" w:cs="Tahoma"/>
@@ -1741,8 +2084,9 @@
           <w:sz w:val="20"/>
           <w:szCs w:val="20"/>
         </w:rPr>
-        <w:t xml:space="preserve">nom </w:t>
-      </w:r>
+        <w:t>nom</w:t>
+      </w:r>
+      <w:proofErr w:type="gramEnd"/>
       <w:r>
         <w:rPr>
           <w:rFonts w:ascii="Verdana" w:hAnsi="Verdana" w:cs="Tahoma"/>
@@ -1750,6 +2094,15 @@
           <w:sz w:val="20"/>
           <w:szCs w:val="20"/>
         </w:rPr>
+        <w:t xml:space="preserve"> </w:t>
+      </w:r>
+      <w:r>
+        <w:rPr>
+          <w:rFonts w:ascii="Verdana" w:hAnsi="Verdana" w:cs="Tahoma"/>
+          <w:i/>
+          <w:sz w:val="20"/>
+          <w:szCs w:val="20"/>
+        </w:rPr>
         <w:t>et qualité du signataire</w:t>
       </w:r>
       <w:r>
@@ -1823,9 +2176,11 @@
       <w:r>
         <w:t xml:space="preserve">{% if </w:t>
       </w:r>
+      <w:proofErr w:type="spellStart"/>
       <w:r>
         <w:t>formateur_sign</w:t>
       </w:r>
+      <w:proofErr w:type="spellEnd"/>
       <w:r>
         <w:t xml:space="preserve"> %</w:t>
       </w:r>
@@ -1834,15 +2189,22 @@
       </w:r>
     </w:p>
     <w:p>
+      <w:proofErr w:type="gramStart"/>
       <w:r>
         <w:t xml:space="preserve">{{ </w:t>
       </w:r>
-      <w:r>
-        <w:t>formateur_sign</w:t>
+      <w:proofErr w:type="spellStart"/>
+      <w:r>
+        <w:t>formateur</w:t>
+      </w:r>
+      <w:proofErr w:type="gramEnd"/>
+      <w:r>
+        <w:t>_sign</w:t>
       </w:r>
       <w:r>
         <w:t>|safe</w:t>
       </w:r>
+      <w:proofErr w:type="spellEnd"/>
       <w:r>
         <w:t xml:space="preserve"> </w:t>
       </w:r>
@@ -1852,7 +2214,15 @@
     </w:p>
     <w:p>
       <w:r>
-        <w:t>{% endif %}</w:t>
+        <w:t xml:space="preserve">{% </w:t>
+      </w:r>
+      <w:proofErr w:type="spellStart"/>
+      <w:r>
+        <w:t>endif</w:t>
+      </w:r>
+      <w:proofErr w:type="spellEnd"/>
+      <w:r>
+        <w:t xml:space="preserve"> %}</w:t>
       </w:r>
     </w:p>
     <w:sectPr>
